--- a/docs/专利申请/专利1/黄律师/一种基于铅质二维码标记物的视觉定位方法、装置及系统-技术交底书v1.docx
+++ b/docs/专利申请/专利1/黄律师/一种基于铅质二维码标记物的视觉定位方法、装置及系统-技术交底书v1.docx
@@ -435,6 +435,9 @@
       </w:r>
     </w:p>
     <w:p>
+      <w:pPr>
+        <w:ind w:firstLine="420"/>
+      </w:pPr>
       <w:r>
         <w:rPr>
           <w:b/>
@@ -497,8 +500,92 @@
         <w:rPr>
           <w:rFonts w:hint="eastAsia"/>
         </w:rPr>
-        <w:t>用于将所述标志点固定在人体表面的粘贴装置，所述标定体由显影材料构成；所述配准体由所述标定体围起的不显影的中心孔构成；所述标定体设置成具有标识性功能的不同形状体。</w:t>
-      </w:r>
+        <w:t>用于将所述标志点固定在人体表面的粘贴装置，</w:t>
+      </w:r>
+      <w:r>
+        <w:rPr>
+          <w:rFonts w:hint="eastAsia"/>
+        </w:rPr>
+        <w:t>所述标定体是由若干个基本体构成，所述基本体的形状均为球体，由柔性包装膜包裹液体显影材料构成。基本体以不同的数量、按照不同的排列顺序镶嵌固定在由海绵或泡沫等非显影材料构成的基座上，形成标定体。</w:t>
+      </w:r>
+      <w:r>
+        <w:rPr>
+          <w:rFonts w:hint="eastAsia"/>
+        </w:rPr>
+        <w:t>所述配准体由所述标定体围起的不显影的中心孔构成；</w:t>
+      </w:r>
+      <w:r>
+        <w:rPr>
+          <w:rFonts w:hint="eastAsia"/>
+        </w:rPr>
+        <w:t>术前三维影像扫描前，在患者身上贴上具有</w:t>
+      </w:r>
+      <w:r>
+        <w:rPr>
+          <w:rFonts w:hint="eastAsia"/>
+        </w:rPr>
+        <w:t>标识性功能的不同形状</w:t>
+      </w:r>
+      <w:r>
+        <w:rPr>
+          <w:rFonts w:hint="eastAsia"/>
+        </w:rPr>
+        <w:t>的标定体，</w:t>
+      </w:r>
+      <w:r>
+        <w:rPr>
+          <w:rFonts w:hint="eastAsia"/>
+        </w:rPr>
+        <w:t>相互之间可以区分，并且显影图像与实物容易一一对应。</w:t>
+      </w:r>
+    </w:p>
+    <w:p>
+      <w:pPr>
+        <w:ind w:firstLine="420"/>
+      </w:pPr>
+      <w:r>
+        <w:rPr>
+          <w:rFonts w:hint="eastAsia"/>
+        </w:rPr>
+        <w:t>该方案具有传统标志点的功能，但同时也继承了传统标志点的缺点——每个标定体围起的不显影中心</w:t>
+      </w:r>
+      <w:proofErr w:type="gramStart"/>
+      <w:r>
+        <w:rPr>
+          <w:rFonts w:hint="eastAsia"/>
+        </w:rPr>
+        <w:t>孔构成</w:t>
+      </w:r>
+      <w:proofErr w:type="gramEnd"/>
+      <w:r>
+        <w:rPr>
+          <w:rFonts w:hint="eastAsia"/>
+        </w:rPr>
+        <w:t>配准体，每个配准体间的相对位置依然会由于患者体表皮肤的拉伸而产生变化，从而对配准的精度造成很大影响。</w:t>
+      </w:r>
+    </w:p>
+    <w:p>
+      <w:pPr>
+        <w:ind w:firstLine="420"/>
+      </w:pPr>
+      <w:r>
+        <w:rPr>
+          <w:rFonts w:hint="eastAsia"/>
+        </w:rPr>
+        <w:lastRenderedPageBreak/>
+        <w:t>另外，该方案中的标定体中包含有多个柔性包装膜包裹的液体显影材料，</w:t>
+      </w:r>
+      <w:r>
+        <w:rPr>
+          <w:rFonts w:hint="eastAsia"/>
+        </w:rPr>
+        <w:t>这种标定体的构造方式相比本发明所提方案繁琐不少，并且贴在患者体表的液体显影材料万一泄漏，可能会对患者造成危害，因此具有一定的安全隐患。</w:t>
+      </w:r>
+    </w:p>
+    <w:p>
+      <w:pPr>
+        <w:ind w:firstLine="420"/>
+      </w:pPr>
     </w:p>
     <w:p>
       <w:pPr>
@@ -542,14 +629,7 @@
         <w:rPr>
           <w:rFonts w:hint="eastAsia"/>
         </w:rPr>
-        <w:t>上述现有技术中，传统的三点定位方式，每个标记都只作为一个点，这样构建出来的仅</w:t>
-      </w:r>
-      <w:r>
-        <w:rPr>
-          <w:rFonts w:hint="eastAsia"/>
-        </w:rPr>
-        <w:lastRenderedPageBreak/>
-        <w:t>仅是一个整体坐标系。由于病人在扫描</w:t>
+        <w:t>上述现有技术中，传统的三点定位方式，每个标记都只作为一个点，这样构建出来的仅仅是一个整体坐标系。由于病人在扫描</w:t>
       </w:r>
       <w:r>
         <w:rPr>
@@ -855,6 +935,7 @@
         <w:rPr>
           <w:rFonts w:hint="eastAsia"/>
         </w:rPr>
+        <w:lastRenderedPageBreak/>
         <w:t>质</w:t>
       </w:r>
       <w:proofErr w:type="gramStart"/>
@@ -973,14 +1054,14 @@
         <w:rPr>
           <w:rFonts w:hint="eastAsia"/>
         </w:rPr>
-        <w:t>二维码编码</w:t>
-      </w:r>
-      <w:proofErr w:type="gramEnd"/>
-      <w:r>
-        <w:rPr>
-          <w:rFonts w:hint="eastAsia"/>
-        </w:rPr>
-        <w:t>解码系统</w:t>
+        <w:t>二维码检测</w:t>
+      </w:r>
+      <w:proofErr w:type="gramEnd"/>
+      <w:r>
+        <w:rPr>
+          <w:rFonts w:hint="eastAsia"/>
+        </w:rPr>
+        <w:t>与编码系统</w:t>
       </w:r>
       <w:r>
         <w:rPr>
@@ -1004,14 +1085,20 @@
         <w:rPr>
           <w:rFonts w:hint="eastAsia"/>
         </w:rPr>
-        <w:t>二维码编码</w:t>
-      </w:r>
-      <w:proofErr w:type="gramEnd"/>
-      <w:r>
-        <w:rPr>
-          <w:rFonts w:hint="eastAsia"/>
-        </w:rPr>
-        <w:t>解码系统，其特征在于根据梯度检测出</w:t>
+        <w:t>二维码检测</w:t>
+      </w:r>
+      <w:proofErr w:type="gramEnd"/>
+      <w:r>
+        <w:rPr>
+          <w:rFonts w:hint="eastAsia"/>
+        </w:rPr>
+        <w:t>与编码系统</w:t>
+      </w:r>
+      <w:r>
+        <w:rPr>
+          <w:rFonts w:hint="eastAsia"/>
+        </w:rPr>
+        <w:t>，其特征在于根据梯度检测出</w:t>
       </w:r>
       <w:proofErr w:type="gramStart"/>
       <w:r>
@@ -1157,7 +1244,6 @@
         <w:rPr>
           <w:rFonts w:hint="eastAsia"/>
         </w:rPr>
-        <w:lastRenderedPageBreak/>
         <w:t>所述</w:t>
       </w:r>
       <w:r>
@@ -1191,14 +1277,20 @@
         <w:rPr>
           <w:rFonts w:hint="eastAsia"/>
         </w:rPr>
-        <w:t>二维码编码</w:t>
-      </w:r>
-      <w:proofErr w:type="gramEnd"/>
-      <w:r>
-        <w:rPr>
-          <w:rFonts w:hint="eastAsia"/>
-        </w:rPr>
-        <w:t>解码系统可以得到唯一的标记</w:t>
+        <w:t>二维码检测</w:t>
+      </w:r>
+      <w:proofErr w:type="gramEnd"/>
+      <w:r>
+        <w:rPr>
+          <w:rFonts w:hint="eastAsia"/>
+        </w:rPr>
+        <w:t>与编码系统</w:t>
+      </w:r>
+      <w:r>
+        <w:rPr>
+          <w:rFonts w:hint="eastAsia"/>
+        </w:rPr>
+        <w:t>可以得到唯一的标记</w:t>
       </w:r>
       <w:r>
         <w:rPr>
@@ -1287,9 +1379,7 @@
     <w:p>
       <w:pPr>
         <w:ind w:firstLine="420"/>
-        <w:rPr>
-          <w:rFonts w:hint="eastAsia"/>
-        </w:rPr>
+        <w:jc w:val="center"/>
       </w:pPr>
       <w:r>
         <w:rPr>
@@ -1313,7 +1403,7 @@
                     </pic:cNvPicPr>
                   </pic:nvPicPr>
                   <pic:blipFill>
-                    <a:blip r:embed="rId7">
+                    <a:blip r:embed="rId8">
                       <a:extLst>
                         <a:ext uri="{28A0092B-C50C-407E-A947-70E740481C1C}">
                           <a14:useLocalDpi xmlns:a14="http://schemas.microsoft.com/office/drawing/2010/main" val="0"/>
@@ -1348,6 +1438,47 @@
     <w:p>
       <w:pPr>
         <w:ind w:firstLine="420"/>
+        <w:jc w:val="center"/>
+        <w:rPr>
+          <w:sz w:val="18"/>
+          <w:szCs w:val="18"/>
+        </w:rPr>
+      </w:pPr>
+      <w:r>
+        <w:rPr>
+          <w:rFonts w:hint="eastAsia"/>
+          <w:sz w:val="18"/>
+          <w:szCs w:val="18"/>
+        </w:rPr>
+        <w:t>图</w:t>
+      </w:r>
+      <w:r>
+        <w:rPr>
+          <w:rFonts w:hint="eastAsia"/>
+          <w:sz w:val="18"/>
+          <w:szCs w:val="18"/>
+        </w:rPr>
+        <w:t>1</w:t>
+      </w:r>
+      <w:r>
+        <w:rPr>
+          <w:sz w:val="18"/>
+          <w:szCs w:val="18"/>
+        </w:rPr>
+        <w:t xml:space="preserve"> </w:t>
+      </w:r>
+      <w:r>
+        <w:rPr>
+          <w:rFonts w:hint="eastAsia"/>
+          <w:sz w:val="18"/>
+          <w:szCs w:val="18"/>
+        </w:rPr>
+        <w:t>旋转鲁棒性设计示例</w:t>
+      </w:r>
+    </w:p>
+    <w:p>
+      <w:pPr>
+        <w:ind w:firstLine="420"/>
       </w:pPr>
       <w:r>
         <w:rPr>
@@ -1360,14 +1491,20 @@
         <w:rPr>
           <w:rFonts w:hint="eastAsia"/>
         </w:rPr>
-        <w:t>二维码编码</w:t>
-      </w:r>
-      <w:proofErr w:type="gramEnd"/>
-      <w:r>
-        <w:rPr>
-          <w:rFonts w:hint="eastAsia"/>
-        </w:rPr>
-        <w:t>解码系统相连，所有数据汇总至计算机处理系统之中</w:t>
+        <w:t>二维码检测</w:t>
+      </w:r>
+      <w:proofErr w:type="gramEnd"/>
+      <w:r>
+        <w:rPr>
+          <w:rFonts w:hint="eastAsia"/>
+        </w:rPr>
+        <w:t>与编码系统</w:t>
+      </w:r>
+      <w:r>
+        <w:rPr>
+          <w:rFonts w:hint="eastAsia"/>
+        </w:rPr>
+        <w:t>相连，所有数据汇总至计算机处理系统之中</w:t>
       </w:r>
       <w:r>
         <w:rPr>
@@ -1438,28 +1575,40 @@
         <w:rPr>
           <w:rFonts w:hint="eastAsia"/>
         </w:rPr>
-        <w:t>二维码编码</w:t>
-      </w:r>
-      <w:proofErr w:type="gramEnd"/>
-      <w:r>
-        <w:rPr>
-          <w:rFonts w:hint="eastAsia"/>
-        </w:rPr>
-        <w:t>解码系统，</w:t>
-      </w:r>
-      <w:proofErr w:type="gramStart"/>
-      <w:r>
-        <w:rPr>
-          <w:rFonts w:hint="eastAsia"/>
-        </w:rPr>
-        <w:t>二维码编码</w:t>
-      </w:r>
-      <w:proofErr w:type="gramEnd"/>
-      <w:r>
-        <w:rPr>
-          <w:rFonts w:hint="eastAsia"/>
-        </w:rPr>
-        <w:t>解码系统对患者体表的铅质</w:t>
+        <w:t>二维码检测</w:t>
+      </w:r>
+      <w:proofErr w:type="gramEnd"/>
+      <w:r>
+        <w:rPr>
+          <w:rFonts w:hint="eastAsia"/>
+        </w:rPr>
+        <w:t>与编码系统</w:t>
+      </w:r>
+      <w:r>
+        <w:rPr>
+          <w:rFonts w:hint="eastAsia"/>
+        </w:rPr>
+        <w:t>，</w:t>
+      </w:r>
+      <w:proofErr w:type="gramStart"/>
+      <w:r>
+        <w:rPr>
+          <w:rFonts w:hint="eastAsia"/>
+        </w:rPr>
+        <w:t>二维码检测</w:t>
+      </w:r>
+      <w:proofErr w:type="gramEnd"/>
+      <w:r>
+        <w:rPr>
+          <w:rFonts w:hint="eastAsia"/>
+        </w:rPr>
+        <w:t>与编码系统</w:t>
+      </w:r>
+      <w:r>
+        <w:rPr>
+          <w:rFonts w:hint="eastAsia"/>
+        </w:rPr>
+        <w:t>对患者体表的铅质</w:t>
       </w:r>
       <w:proofErr w:type="gramStart"/>
       <w:r>
@@ -1728,19 +1877,7 @@
         <w:rPr>
           <w:rFonts w:hint="eastAsia"/>
         </w:rPr>
-        <w:t>的影响。</w:t>
-      </w:r>
-      <w:r>
-        <w:rPr>
-          <w:rFonts w:hint="eastAsia"/>
-        </w:rPr>
-        <w:t>传统的三点定位方式</w:t>
-      </w:r>
-      <w:r>
-        <w:rPr>
-          <w:rFonts w:hint="eastAsia"/>
-        </w:rPr>
-        <w:t>，三个标记点的位置很容易</w:t>
+        <w:t>的影响。传统的三点定位方式，三个标记点的位置很容易</w:t>
       </w:r>
       <w:proofErr w:type="gramStart"/>
       <w:r>
@@ -1814,7 +1951,14 @@
         <w:rPr>
           <w:rFonts w:hint="eastAsia"/>
         </w:rPr>
-        <w:t>每个顶点相对位置固定，不会由于</w:t>
+        <w:t>每个顶点相对</w:t>
+      </w:r>
+      <w:r>
+        <w:rPr>
+          <w:rFonts w:hint="eastAsia"/>
+        </w:rPr>
+        <w:lastRenderedPageBreak/>
+        <w:t>位置固定，不会由于</w:t>
       </w:r>
       <w:r>
         <w:rPr>
@@ -1979,16 +2123,12 @@
           <w:ilvl w:val="0"/>
           <w:numId w:val="2"/>
         </w:numPr>
-        <w:rPr>
-          <w:rFonts w:hint="eastAsia"/>
-        </w:rPr>
-      </w:pPr>
-      <w:proofErr w:type="gramStart"/>
-      <w:r>
-        <w:rPr>
-          <w:rFonts w:hint="eastAsia"/>
-        </w:rPr>
-        <w:lastRenderedPageBreak/>
+      </w:pPr>
+      <w:proofErr w:type="gramStart"/>
+      <w:r>
+        <w:rPr>
+          <w:rFonts w:hint="eastAsia"/>
+        </w:rPr>
         <w:t>二维码包含</w:t>
       </w:r>
       <w:proofErr w:type="gramEnd"/>
@@ -2054,19 +2194,35 @@
         <w:rPr>
           <w:rFonts w:hint="eastAsia"/>
         </w:rPr>
-        <w:t>物，较传统标志点定位配准方便，不会因为旋转偏差导致错误</w:t>
-      </w:r>
-      <w:r>
-        <w:rPr>
-          <w:rFonts w:hint="eastAsia"/>
-        </w:rPr>
-        <w:t xml:space="preserve"> </w:t>
-      </w:r>
-      <w:r>
-        <w:rPr>
-          <w:rFonts w:hint="eastAsia"/>
-        </w:rPr>
-        <w:t>标定，节省了术前配准时间，具有很高的使用价值。</w:t>
+        <w:t>物，较传统标志点定位配准方便，不会因为旋转偏差导致错误标定，节省了术前配准时间，具有很高的使用价值。</w:t>
+      </w:r>
+    </w:p>
+    <w:p>
+      <w:pPr>
+        <w:numPr>
+          <w:ilvl w:val="0"/>
+          <w:numId w:val="2"/>
+        </w:numPr>
+      </w:pPr>
+      <w:r>
+        <w:rPr>
+          <w:rFonts w:hint="eastAsia"/>
+        </w:rPr>
+        <w:t>本方案中</w:t>
+      </w:r>
+      <w:proofErr w:type="gramStart"/>
+      <w:r>
+        <w:rPr>
+          <w:rFonts w:hint="eastAsia"/>
+        </w:rPr>
+        <w:t>二维码检测</w:t>
+      </w:r>
+      <w:proofErr w:type="gramEnd"/>
+      <w:r>
+        <w:rPr>
+          <w:rFonts w:hint="eastAsia"/>
+        </w:rPr>
+        <w:t>与编码系统，结合了快速而强大的线检测系统，更强大的数字编码系统以及对遮挡、翘曲和镜头畸变具有更高的鲁棒性。</w:t>
       </w:r>
     </w:p>
     <w:p>
@@ -2166,14 +2322,20 @@
         <w:rPr>
           <w:rFonts w:hint="eastAsia"/>
         </w:rPr>
-        <w:t>二维码编码</w:t>
-      </w:r>
-      <w:proofErr w:type="gramEnd"/>
-      <w:r>
-        <w:rPr>
-          <w:rFonts w:hint="eastAsia"/>
-        </w:rPr>
-        <w:t>解码系统、术中相机视觉系统、</w:t>
+        <w:t>二维码检测</w:t>
+      </w:r>
+      <w:proofErr w:type="gramEnd"/>
+      <w:r>
+        <w:rPr>
+          <w:rFonts w:hint="eastAsia"/>
+        </w:rPr>
+        <w:t>与编码系统</w:t>
+      </w:r>
+      <w:r>
+        <w:rPr>
+          <w:rFonts w:hint="eastAsia"/>
+        </w:rPr>
+        <w:t>、术中相机视觉系统、</w:t>
       </w:r>
       <w:r>
         <w:rPr>
@@ -2185,22 +2347,13 @@
         <w:rPr>
           <w:rFonts w:hint="eastAsia"/>
         </w:rPr>
-        <w:t>计算机处理系统</w:t>
-      </w:r>
-      <w:r>
-        <w:rPr>
-          <w:rFonts w:hint="eastAsia"/>
-        </w:rPr>
-        <w:t>。</w:t>
+        <w:t>计算机处理系统。</w:t>
       </w:r>
     </w:p>
     <w:p>
       <w:pPr>
         <w:spacing w:before="60"/>
         <w:ind w:firstLine="420"/>
-        <w:rPr>
-          <w:rFonts w:hint="eastAsia"/>
-        </w:rPr>
       </w:pPr>
       <w:r>
         <w:rPr>
@@ -2310,244 +2463,51 @@
         <w:rPr>
           <w:rFonts w:hint="eastAsia"/>
         </w:rPr>
-        <w:t>物，用于配准注册。</w:t>
+        <w:t>物</w:t>
+      </w:r>
+      <w:r>
+        <w:rPr>
+          <w:rFonts w:hint="eastAsia"/>
+        </w:rPr>
+        <w:t>，其示例图如图</w:t>
+      </w:r>
+      <w:r>
+        <w:rPr>
+          <w:rFonts w:hint="eastAsia"/>
+        </w:rPr>
+        <w:t>1</w:t>
+      </w:r>
+      <w:r>
+        <w:rPr>
+          <w:rFonts w:hint="eastAsia"/>
+        </w:rPr>
+        <w:t>所示，</w:t>
+      </w:r>
+      <w:r>
+        <w:rPr>
+          <w:rFonts w:hint="eastAsia"/>
+        </w:rPr>
+        <w:t>用于配准注册。</w:t>
       </w:r>
     </w:p>
     <w:p>
       <w:pPr>
         <w:spacing w:before="60"/>
         <w:ind w:firstLine="420"/>
-        <w:rPr>
-          <w:rFonts w:hint="eastAsia"/>
-        </w:rPr>
-      </w:pPr>
-      <w:r>
-        <w:rPr>
-          <w:rFonts w:hint="eastAsia"/>
-        </w:rPr>
-        <w:t>所述术前三维成像系统对患者进行扫描，建立术前的三维模型，并获得铅质</w:t>
-      </w:r>
-      <w:proofErr w:type="gramStart"/>
-      <w:r>
-        <w:rPr>
-          <w:rFonts w:hint="eastAsia"/>
-        </w:rPr>
-        <w:t>二维码标</w:t>
-      </w:r>
-      <w:r>
-        <w:rPr>
-          <w:rFonts w:hint="eastAsia"/>
-        </w:rPr>
-        <w:t>记</w:t>
-      </w:r>
-      <w:proofErr w:type="gramEnd"/>
-      <w:r>
-        <w:rPr>
-          <w:rFonts w:hint="eastAsia"/>
-        </w:rPr>
-        <w:t>物在三维模型系统下的坐标位置，用于在术中配准病灶区域。</w:t>
-      </w:r>
-    </w:p>
-    <w:p>
-      <w:pPr>
-        <w:spacing w:before="60"/>
-        <w:ind w:firstLine="420"/>
-        <w:rPr>
-          <w:rFonts w:hint="eastAsia"/>
-        </w:rPr>
-      </w:pPr>
-      <w:r>
-        <w:rPr>
-          <w:rFonts w:hint="eastAsia"/>
-        </w:rPr>
-        <w:t>所述术中相机视觉系统，用来对术中患者体表的图像进行采集，确定</w:t>
-      </w:r>
-      <w:proofErr w:type="gramStart"/>
-      <w:r>
-        <w:rPr>
-          <w:rFonts w:hint="eastAsia"/>
-        </w:rPr>
-        <w:t>二维码标</w:t>
-      </w:r>
-      <w:r>
-        <w:rPr>
-          <w:rFonts w:hint="eastAsia"/>
-        </w:rPr>
-        <w:t>记</w:t>
-      </w:r>
-      <w:proofErr w:type="gramEnd"/>
-      <w:r>
-        <w:rPr>
-          <w:rFonts w:hint="eastAsia"/>
-        </w:rPr>
-        <w:t>物在相机坐标系中的坐标，并将</w:t>
-      </w:r>
-      <w:proofErr w:type="gramStart"/>
-      <w:r>
-        <w:rPr>
-          <w:rFonts w:hint="eastAsia"/>
-        </w:rPr>
-        <w:t>二维码标</w:t>
-      </w:r>
-      <w:r>
-        <w:rPr>
-          <w:rFonts w:hint="eastAsia"/>
-        </w:rPr>
-        <w:t>记</w:t>
-      </w:r>
-      <w:proofErr w:type="gramEnd"/>
-      <w:r>
-        <w:rPr>
-          <w:rFonts w:hint="eastAsia"/>
-        </w:rPr>
-        <w:t>物交给编码解码系统进行处理。</w:t>
-      </w:r>
-    </w:p>
-    <w:p>
-      <w:pPr>
-        <w:spacing w:before="60"/>
-        <w:ind w:firstLine="420"/>
-      </w:pPr>
-      <w:r>
-        <w:rPr>
-          <w:rFonts w:hint="eastAsia"/>
-        </w:rPr>
-        <w:t>所述</w:t>
-      </w:r>
-      <w:proofErr w:type="gramStart"/>
-      <w:r>
-        <w:rPr>
-          <w:rFonts w:hint="eastAsia"/>
-        </w:rPr>
-        <w:t>二维码编码</w:t>
-      </w:r>
-      <w:proofErr w:type="gramEnd"/>
-      <w:r>
-        <w:rPr>
-          <w:rFonts w:hint="eastAsia"/>
-        </w:rPr>
-        <w:t>解码系统，对标</w:t>
-      </w:r>
-      <w:r>
-        <w:rPr>
-          <w:rFonts w:hint="eastAsia"/>
-        </w:rPr>
-        <w:t>记</w:t>
-      </w:r>
-      <w:r>
-        <w:rPr>
-          <w:rFonts w:hint="eastAsia"/>
-        </w:rPr>
-        <w:t>物上的</w:t>
-      </w:r>
-      <w:proofErr w:type="gramStart"/>
-      <w:r>
-        <w:rPr>
-          <w:rFonts w:hint="eastAsia"/>
-        </w:rPr>
-        <w:t>二维码进行</w:t>
-      </w:r>
-      <w:proofErr w:type="gramEnd"/>
-      <w:r>
-        <w:rPr>
-          <w:rFonts w:hint="eastAsia"/>
-        </w:rPr>
-        <w:t>识别，并且解析出其中附带的信息，返回给计算机处理系统。</w:t>
-      </w:r>
-    </w:p>
-    <w:p>
-      <w:pPr>
-        <w:spacing w:before="60"/>
-        <w:ind w:firstLine="420"/>
-      </w:pPr>
-      <w:r>
-        <w:rPr>
-          <w:rFonts w:hint="eastAsia"/>
-        </w:rPr>
-        <w:t>所述计算机处理系统结合所述术前三维成像系统与术中相机视觉系统所提供的三个铅质</w:t>
-      </w:r>
-      <w:proofErr w:type="gramStart"/>
-      <w:r>
-        <w:rPr>
-          <w:rFonts w:hint="eastAsia"/>
-        </w:rPr>
-        <w:t>二维码的</w:t>
-      </w:r>
-      <w:proofErr w:type="gramEnd"/>
-      <w:r>
-        <w:rPr>
-          <w:rFonts w:hint="eastAsia"/>
-        </w:rPr>
-        <w:t>坐标信息，计算出三组两系统之间的旋转矩阵</w:t>
-      </w:r>
-      <m:oMath>
-        <m:r>
-          <w:rPr>
-            <w:rFonts w:ascii="Cambria Math" w:hAnsi="Cambria Math" w:hint="eastAsia"/>
-          </w:rPr>
-          <m:t>R</m:t>
-        </m:r>
-      </m:oMath>
-      <w:r>
-        <w:rPr>
-          <w:rFonts w:hint="eastAsia"/>
-        </w:rPr>
-        <w:t>与平移向量</w:t>
-      </w:r>
-      <m:oMath>
-        <m:r>
-          <w:rPr>
-            <w:rFonts w:ascii="Cambria Math" w:hAnsi="Cambria Math" w:hint="eastAsia"/>
-          </w:rPr>
-          <m:t>t</m:t>
-        </m:r>
-      </m:oMath>
-      <w:r>
-        <w:rPr>
-          <w:rFonts w:hint="eastAsia"/>
-        </w:rPr>
-        <w:t>。再</w:t>
-      </w:r>
-      <w:r>
-        <w:rPr>
-          <w:rFonts w:hint="eastAsia"/>
-        </w:rPr>
-        <w:t>通过求得的参数对三个二</w:t>
-      </w:r>
-      <w:proofErr w:type="gramStart"/>
-      <w:r>
-        <w:rPr>
-          <w:rFonts w:hint="eastAsia"/>
-        </w:rPr>
-        <w:t>维码标记物计算重</w:t>
-      </w:r>
-      <w:proofErr w:type="gramEnd"/>
-      <w:r>
-        <w:rPr>
-          <w:rFonts w:hint="eastAsia"/>
-        </w:rPr>
-        <w:t>投影误差</w:t>
-      </w:r>
-      <w:r>
-        <w:rPr>
-          <w:rFonts w:hint="eastAsia"/>
-        </w:rPr>
-        <w:t>，进行参数优化。</w:t>
-      </w:r>
-    </w:p>
-    <w:p>
-      <w:pPr>
         <w:jc w:val="center"/>
-      </w:pPr>
-      <w:r>
         <w:rPr>
           <w:noProof/>
         </w:rPr>
+      </w:pPr>
+      <w:r>
+        <w:rPr>
+          <w:noProof/>
+        </w:rPr>
         <w:drawing>
-          <wp:inline distT="0" distB="0" distL="0" distR="0" wp14:anchorId="44925B6C" wp14:editId="0BD7C35D">
-            <wp:extent cx="1374746" cy="3268932"/>
-            <wp:effectExtent l="0" t="0" r="0" b="8255"/>
-            <wp:docPr id="33" name="图片 33"/>
+          <wp:inline distT="0" distB="0" distL="0" distR="0" wp14:anchorId="51D650BB" wp14:editId="1D8B1F1F">
+            <wp:extent cx="755650" cy="757866"/>
+            <wp:effectExtent l="0" t="0" r="6350" b="4445"/>
+            <wp:docPr id="3" name="图片 3"/>
             <wp:cNvGraphicFramePr>
               <a:graphicFrameLocks xmlns:a="http://schemas.openxmlformats.org/drawingml/2006/main" noChangeAspect="1"/>
             </wp:cNvGraphicFramePr>
@@ -2559,7 +2519,7 @@
                     <pic:cNvPicPr/>
                   </pic:nvPicPr>
                   <pic:blipFill>
-                    <a:blip r:embed="rId8"/>
+                    <a:blip r:embed="rId9"/>
                     <a:stretch>
                       <a:fillRect/>
                     </a:stretch>
@@ -2567,7 +2527,7 @@
                   <pic:spPr>
                     <a:xfrm>
                       <a:off x="0" y="0"/>
-                      <a:ext cx="1425917" cy="3390608"/>
+                      <a:ext cx="776388" cy="778665"/>
                     </a:xfrm>
                     <a:prstGeom prst="rect">
                       <a:avLst/>
@@ -2579,1948 +2539,1275 @@
           </wp:inline>
         </w:drawing>
       </w:r>
-    </w:p>
-    <w:p>
-      <w:pPr>
+      <w:r>
+        <w:rPr>
+          <w:noProof/>
+        </w:rPr>
+        <w:drawing>
+          <wp:inline distT="0" distB="0" distL="0" distR="0" wp14:anchorId="6B432D5A" wp14:editId="3D9AC88D">
+            <wp:extent cx="756000" cy="760448"/>
+            <wp:effectExtent l="0" t="0" r="6350" b="1905"/>
+            <wp:docPr id="4" name="图片 4"/>
+            <wp:cNvGraphicFramePr>
+              <a:graphicFrameLocks xmlns:a="http://schemas.openxmlformats.org/drawingml/2006/main" noChangeAspect="1"/>
+            </wp:cNvGraphicFramePr>
+            <a:graphic xmlns:a="http://schemas.openxmlformats.org/drawingml/2006/main">
+              <a:graphicData uri="http://schemas.openxmlformats.org/drawingml/2006/picture">
+                <pic:pic xmlns:pic="http://schemas.openxmlformats.org/drawingml/2006/picture">
+                  <pic:nvPicPr>
+                    <pic:cNvPr id="1" name=""/>
+                    <pic:cNvPicPr/>
+                  </pic:nvPicPr>
+                  <pic:blipFill>
+                    <a:blip r:embed="rId10"/>
+                    <a:stretch>
+                      <a:fillRect/>
+                    </a:stretch>
+                  </pic:blipFill>
+                  <pic:spPr>
+                    <a:xfrm>
+                      <a:off x="0" y="0"/>
+                      <a:ext cx="756000" cy="760448"/>
+                    </a:xfrm>
+                    <a:prstGeom prst="rect">
+                      <a:avLst/>
+                    </a:prstGeom>
+                  </pic:spPr>
+                </pic:pic>
+              </a:graphicData>
+            </a:graphic>
+          </wp:inline>
+        </w:drawing>
+      </w:r>
+      <w:r>
+        <w:rPr>
+          <w:noProof/>
+        </w:rPr>
+        <w:drawing>
+          <wp:inline distT="0" distB="0" distL="0" distR="0" wp14:anchorId="26C7923B" wp14:editId="18FD0F80">
+            <wp:extent cx="756000" cy="760447"/>
+            <wp:effectExtent l="0" t="0" r="6350" b="1905"/>
+            <wp:docPr id="5" name="图片 5"/>
+            <wp:cNvGraphicFramePr>
+              <a:graphicFrameLocks xmlns:a="http://schemas.openxmlformats.org/drawingml/2006/main" noChangeAspect="1"/>
+            </wp:cNvGraphicFramePr>
+            <a:graphic xmlns:a="http://schemas.openxmlformats.org/drawingml/2006/main">
+              <a:graphicData uri="http://schemas.openxmlformats.org/drawingml/2006/picture">
+                <pic:pic xmlns:pic="http://schemas.openxmlformats.org/drawingml/2006/picture">
+                  <pic:nvPicPr>
+                    <pic:cNvPr id="1" name=""/>
+                    <pic:cNvPicPr/>
+                  </pic:nvPicPr>
+                  <pic:blipFill>
+                    <a:blip r:embed="rId11"/>
+                    <a:stretch>
+                      <a:fillRect/>
+                    </a:stretch>
+                  </pic:blipFill>
+                  <pic:spPr>
+                    <a:xfrm>
+                      <a:off x="0" y="0"/>
+                      <a:ext cx="756000" cy="760447"/>
+                    </a:xfrm>
+                    <a:prstGeom prst="rect">
+                      <a:avLst/>
+                    </a:prstGeom>
+                  </pic:spPr>
+                </pic:pic>
+              </a:graphicData>
+            </a:graphic>
+          </wp:inline>
+        </w:drawing>
+      </w:r>
+    </w:p>
+    <w:p>
+      <w:pPr>
+        <w:spacing w:before="60"/>
+        <w:ind w:firstLine="420"/>
         <w:jc w:val="center"/>
         <w:rPr>
-          <w:rFonts w:hint="eastAsia"/>
-          <w:sz w:val="15"/>
-          <w:szCs w:val="15"/>
-        </w:rPr>
-      </w:pPr>
-      <w:r>
-        <w:rPr>
-          <w:rFonts w:hint="eastAsia"/>
-          <w:sz w:val="15"/>
-          <w:szCs w:val="15"/>
+          <w:sz w:val="18"/>
+          <w:szCs w:val="18"/>
+        </w:rPr>
+      </w:pPr>
+      <w:r>
+        <w:rPr>
+          <w:rFonts w:hint="eastAsia"/>
+          <w:noProof/>
+          <w:sz w:val="18"/>
+          <w:szCs w:val="18"/>
         </w:rPr>
         <w:t>图</w:t>
       </w:r>
       <w:r>
         <w:rPr>
-          <w:rFonts w:hint="eastAsia"/>
-          <w:sz w:val="15"/>
-          <w:szCs w:val="15"/>
+          <w:noProof/>
+          <w:sz w:val="18"/>
+          <w:szCs w:val="18"/>
+        </w:rPr>
+        <w:t>2</w:t>
+      </w:r>
+      <w:r>
+        <w:rPr>
+          <w:noProof/>
+          <w:sz w:val="18"/>
+          <w:szCs w:val="18"/>
+        </w:rPr>
+        <w:t xml:space="preserve"> </w:t>
+      </w:r>
+      <w:r>
+        <w:rPr>
+          <w:rFonts w:hint="eastAsia"/>
+          <w:noProof/>
+          <w:sz w:val="18"/>
+          <w:szCs w:val="18"/>
+        </w:rPr>
+        <w:t>铅质二维码示例</w:t>
+      </w:r>
+    </w:p>
+    <w:p>
+      <w:pPr>
+        <w:spacing w:before="60"/>
+        <w:ind w:firstLine="420"/>
+      </w:pPr>
+      <w:r>
+        <w:rPr>
+          <w:rFonts w:hint="eastAsia"/>
+        </w:rPr>
+        <w:t>所述铅质二</w:t>
+      </w:r>
+      <w:proofErr w:type="gramStart"/>
+      <w:r>
+        <w:rPr>
+          <w:rFonts w:hint="eastAsia"/>
+        </w:rPr>
+        <w:t>维码</w:t>
+      </w:r>
+      <w:r>
+        <w:rPr>
+          <w:rFonts w:hint="eastAsia"/>
+        </w:rPr>
+        <w:t>要求</w:t>
+      </w:r>
+      <w:proofErr w:type="gramEnd"/>
+      <w:r>
+        <w:rPr>
+          <w:rFonts w:hint="eastAsia"/>
+        </w:rPr>
+        <w:t>被设计</w:t>
+      </w:r>
+      <w:proofErr w:type="gramStart"/>
+      <w:r>
+        <w:rPr>
+          <w:rFonts w:hint="eastAsia"/>
+        </w:rPr>
+        <w:t>成具备</w:t>
+      </w:r>
+      <w:proofErr w:type="gramEnd"/>
+      <w:r>
+        <w:rPr>
+          <w:rFonts w:hint="eastAsia"/>
+        </w:rPr>
+        <w:t>某种指定特征的样式。具体而言：</w:t>
+      </w:r>
+    </w:p>
+    <w:p>
+      <w:pPr>
+        <w:pStyle w:val="ab"/>
+        <w:numPr>
+          <w:ilvl w:val="0"/>
+          <w:numId w:val="8"/>
+        </w:numPr>
+        <w:spacing w:before="60"/>
+        <w:ind w:firstLineChars="0"/>
+      </w:pPr>
+      <w:r>
+        <w:rPr>
+          <w:rFonts w:hint="eastAsia"/>
+        </w:rPr>
+        <w:t>整个</w:t>
+      </w:r>
+      <w:proofErr w:type="gramStart"/>
+      <w:r>
+        <w:rPr>
+          <w:rFonts w:hint="eastAsia"/>
+        </w:rPr>
+        <w:t>二维码</w:t>
+      </w:r>
+      <w:r>
+        <w:rPr>
+          <w:rFonts w:hint="eastAsia"/>
+        </w:rPr>
+        <w:t>被</w:t>
+      </w:r>
+      <w:proofErr w:type="gramEnd"/>
+      <w:r>
+        <w:rPr>
+          <w:rFonts w:hint="eastAsia"/>
+        </w:rPr>
+        <w:t>限制</w:t>
+      </w:r>
+      <w:r>
+        <w:rPr>
+          <w:rFonts w:hint="eastAsia"/>
+        </w:rPr>
+        <w:t>由</w:t>
+      </w:r>
+      <w:r>
+        <w:rPr>
+          <w:rFonts w:hint="eastAsia"/>
+        </w:rPr>
+        <w:t>6</w:t>
+      </w:r>
+      <w:r>
+        <w:rPr>
+          <w:rFonts w:hint="eastAsia"/>
+        </w:rPr>
+        <w:t>×</w:t>
+      </w:r>
+      <w:r>
+        <w:t>6</w:t>
+      </w:r>
+      <w:r>
+        <w:rPr>
+          <w:rFonts w:hint="eastAsia"/>
+        </w:rPr>
+        <w:t>个黑白色</w:t>
+      </w:r>
+      <w:r>
+        <w:rPr>
+          <w:rFonts w:hint="eastAsia"/>
+        </w:rPr>
+        <w:t>四边形</w:t>
+      </w:r>
+      <w:r>
+        <w:rPr>
+          <w:rFonts w:hint="eastAsia"/>
+        </w:rPr>
+        <w:t>（</w:t>
+      </w:r>
+      <w:r>
+        <w:rPr>
+          <w:rFonts w:hint="eastAsia"/>
+        </w:rPr>
+        <w:t>quad</w:t>
+      </w:r>
+      <w:r>
+        <w:rPr>
+          <w:rFonts w:hint="eastAsia"/>
+        </w:rPr>
+        <w:t>）构成；每个</w:t>
+      </w:r>
+      <w:r>
+        <w:rPr>
+          <w:rFonts w:hint="eastAsia"/>
+        </w:rPr>
+        <w:t>四边形</w:t>
+      </w:r>
+      <w:r>
+        <w:rPr>
+          <w:rFonts w:hint="eastAsia"/>
+        </w:rPr>
+        <w:t>大小是</w:t>
+      </w:r>
+      <w:r>
+        <w:t>0.5</w:t>
+      </w:r>
+      <w:r>
+        <w:rPr>
+          <w:rFonts w:hint="eastAsia"/>
+        </w:rPr>
+        <w:t>cm</w:t>
+      </w:r>
+      <w:r>
+        <w:rPr>
+          <w:rFonts w:hint="eastAsia"/>
+        </w:rPr>
+        <w:t>×</w:t>
+      </w:r>
+      <w:r>
+        <w:t>0.5</w:t>
+      </w:r>
+      <w:r>
+        <w:rPr>
+          <w:rFonts w:hint="eastAsia"/>
+        </w:rPr>
+        <w:t>cm</w:t>
+      </w:r>
+      <w:r>
+        <w:rPr>
+          <w:rFonts w:hint="eastAsia"/>
+        </w:rPr>
+        <w:t>。每个</w:t>
+      </w:r>
+      <w:r>
+        <w:rPr>
+          <w:rFonts w:hint="eastAsia"/>
+        </w:rPr>
+        <w:t>四边形</w:t>
+      </w:r>
+      <w:r>
+        <w:rPr>
+          <w:rFonts w:hint="eastAsia"/>
+        </w:rPr>
+        <w:t>范围约为</w:t>
+      </w:r>
+      <w:r>
+        <w:rPr>
+          <w:rFonts w:hint="eastAsia"/>
+        </w:rPr>
+        <w:t>4</w:t>
+      </w:r>
+      <w:r>
+        <w:t>9</w:t>
+      </w:r>
+      <w:r>
+        <w:rPr>
+          <w:rFonts w:hint="eastAsia"/>
+        </w:rPr>
+        <w:t>到</w:t>
+      </w:r>
+      <w:r>
+        <w:rPr>
+          <w:rFonts w:hint="eastAsia"/>
         </w:rPr>
         <w:t>1</w:t>
       </w:r>
       <w:r>
-        <w:rPr>
-          <w:sz w:val="15"/>
-          <w:szCs w:val="15"/>
+        <w:t>00</w:t>
+      </w:r>
+      <w:r>
+        <w:rPr>
+          <w:rFonts w:hint="eastAsia"/>
+        </w:rPr>
+        <w:t>像素。这样的设计使得二</w:t>
+      </w:r>
+      <w:proofErr w:type="gramStart"/>
+      <w:r>
+        <w:rPr>
+          <w:rFonts w:hint="eastAsia"/>
+        </w:rPr>
+        <w:t>维码既</w:t>
+      </w:r>
+      <w:proofErr w:type="gramEnd"/>
+      <w:r>
+        <w:rPr>
+          <w:rFonts w:hint="eastAsia"/>
+        </w:rPr>
+        <w:t>能够被相机清晰识别，又</w:t>
+      </w:r>
+      <w:r>
+        <w:rPr>
+          <w:rFonts w:hint="eastAsia"/>
+        </w:rPr>
+        <w:t>能够被快速检测与编码。</w:t>
+      </w:r>
+    </w:p>
+    <w:p>
+      <w:pPr>
+        <w:pStyle w:val="ab"/>
+        <w:numPr>
+          <w:ilvl w:val="0"/>
+          <w:numId w:val="8"/>
+        </w:numPr>
+        <w:spacing w:before="60"/>
+        <w:ind w:firstLineChars="0"/>
+        <w:rPr>
+          <w:rFonts w:hint="eastAsia"/>
+        </w:rPr>
+      </w:pPr>
+      <w:r>
+        <w:rPr>
+          <w:rFonts w:hint="eastAsia"/>
+        </w:rPr>
+        <w:t>外围的</w:t>
+      </w:r>
+      <w:r>
+        <w:rPr>
+          <w:rFonts w:hint="eastAsia"/>
+        </w:rPr>
+        <w:t>四边形</w:t>
+      </w:r>
+      <w:r>
+        <w:rPr>
+          <w:rFonts w:hint="eastAsia"/>
+        </w:rPr>
+        <w:t>全</w:t>
+      </w:r>
+      <w:r>
+        <w:rPr>
+          <w:rFonts w:hint="eastAsia"/>
+        </w:rPr>
+        <w:t>部设置为</w:t>
+      </w:r>
+      <w:r>
+        <w:rPr>
+          <w:rFonts w:hint="eastAsia"/>
+        </w:rPr>
+        <w:t>黑色，次外围的左上、右上、</w:t>
+      </w:r>
+      <w:r>
+        <w:rPr>
+          <w:rFonts w:hint="eastAsia"/>
+        </w:rPr>
+        <w:t>左下三个</w:t>
+      </w:r>
+      <w:r>
+        <w:rPr>
+          <w:rFonts w:hint="eastAsia"/>
+        </w:rPr>
+        <w:t>位置</w:t>
+      </w:r>
+      <w:r>
+        <w:rPr>
+          <w:rFonts w:hint="eastAsia"/>
+        </w:rPr>
+        <w:t>的四边形</w:t>
+      </w:r>
+      <w:r>
+        <w:rPr>
+          <w:rFonts w:hint="eastAsia"/>
+        </w:rPr>
+        <w:t>为白色</w:t>
+      </w:r>
+      <w:r>
+        <w:rPr>
+          <w:rFonts w:hint="eastAsia"/>
+        </w:rPr>
+        <w:t>，而右下位置的四边形为黑色，如下图</w:t>
+      </w:r>
+      <w:r>
+        <w:rPr>
+          <w:rFonts w:hint="eastAsia"/>
+        </w:rPr>
+        <w:t>2</w:t>
+      </w:r>
+      <w:r>
+        <w:rPr>
+          <w:rFonts w:hint="eastAsia"/>
+        </w:rPr>
+        <w:t>所示。这样的设计是为了使得铅质二</w:t>
+      </w:r>
+      <w:proofErr w:type="gramStart"/>
+      <w:r>
+        <w:rPr>
+          <w:rFonts w:hint="eastAsia"/>
+        </w:rPr>
+        <w:t>维码标记物具备</w:t>
+      </w:r>
+      <w:proofErr w:type="gramEnd"/>
+      <w:r>
+        <w:rPr>
+          <w:rFonts w:hint="eastAsia"/>
+        </w:rPr>
+        <w:t>旋转鲁棒性。通过这种方式，相机能够很容易地识别</w:t>
+      </w:r>
+      <w:proofErr w:type="gramStart"/>
+      <w:r>
+        <w:rPr>
+          <w:rFonts w:hint="eastAsia"/>
+        </w:rPr>
+        <w:t>二维码的</w:t>
+      </w:r>
+      <w:proofErr w:type="gramEnd"/>
+      <w:r>
+        <w:rPr>
+          <w:rFonts w:hint="eastAsia"/>
+        </w:rPr>
+        <w:t>方向，能够与术前三维建模型系统进行快速配准。</w:t>
+      </w:r>
+    </w:p>
+    <w:p>
+      <w:pPr>
+        <w:spacing w:before="60"/>
+        <w:jc w:val="center"/>
+      </w:pPr>
+      <w:r>
+        <w:rPr>
+          <w:noProof/>
+        </w:rPr>
+        <w:lastRenderedPageBreak/>
+        <w:drawing>
+          <wp:inline distT="0" distB="0" distL="0" distR="0" wp14:anchorId="1B8369A4" wp14:editId="7E71571B">
+            <wp:extent cx="753783" cy="756000"/>
+            <wp:effectExtent l="0" t="0" r="8255" b="6350"/>
+            <wp:docPr id="7" name="图片 7"/>
+            <wp:cNvGraphicFramePr>
+              <a:graphicFrameLocks xmlns:a="http://schemas.openxmlformats.org/drawingml/2006/main" noChangeAspect="1"/>
+            </wp:cNvGraphicFramePr>
+            <a:graphic xmlns:a="http://schemas.openxmlformats.org/drawingml/2006/main">
+              <a:graphicData uri="http://schemas.openxmlformats.org/drawingml/2006/picture">
+                <pic:pic xmlns:pic="http://schemas.openxmlformats.org/drawingml/2006/picture">
+                  <pic:nvPicPr>
+                    <pic:cNvPr id="1" name=""/>
+                    <pic:cNvPicPr/>
+                  </pic:nvPicPr>
+                  <pic:blipFill>
+                    <a:blip r:embed="rId12"/>
+                    <a:stretch>
+                      <a:fillRect/>
+                    </a:stretch>
+                  </pic:blipFill>
+                  <pic:spPr>
+                    <a:xfrm>
+                      <a:off x="0" y="0"/>
+                      <a:ext cx="753783" cy="756000"/>
+                    </a:xfrm>
+                    <a:prstGeom prst="rect">
+                      <a:avLst/>
+                    </a:prstGeom>
+                  </pic:spPr>
+                </pic:pic>
+              </a:graphicData>
+            </a:graphic>
+          </wp:inline>
+        </w:drawing>
+      </w:r>
+    </w:p>
+    <w:p>
+      <w:pPr>
+        <w:spacing w:before="60"/>
+        <w:jc w:val="center"/>
+        <w:rPr>
+          <w:sz w:val="18"/>
+          <w:szCs w:val="21"/>
+        </w:rPr>
+      </w:pPr>
+      <w:r>
+        <w:rPr>
+          <w:rFonts w:hint="eastAsia"/>
+          <w:sz w:val="18"/>
+          <w:szCs w:val="21"/>
+        </w:rPr>
+        <w:t>图</w:t>
+      </w:r>
+      <w:r>
+        <w:rPr>
+          <w:sz w:val="18"/>
+          <w:szCs w:val="21"/>
+        </w:rPr>
+        <w:t>3</w:t>
+      </w:r>
+      <w:r>
+        <w:rPr>
+          <w:sz w:val="18"/>
+          <w:szCs w:val="21"/>
         </w:rPr>
         <w:t xml:space="preserve"> </w:t>
       </w:r>
       <w:r>
         <w:rPr>
           <w:rFonts w:hint="eastAsia"/>
-          <w:sz w:val="15"/>
-          <w:szCs w:val="15"/>
-        </w:rPr>
-        <w:t>基于铅质</w:t>
-      </w:r>
-      <w:proofErr w:type="gramStart"/>
-      <w:r>
-        <w:rPr>
-          <w:rFonts w:hint="eastAsia"/>
-          <w:sz w:val="15"/>
-          <w:szCs w:val="15"/>
-        </w:rPr>
-        <w:t>二维码标记</w:t>
-      </w:r>
-      <w:proofErr w:type="gramEnd"/>
-      <w:r>
-        <w:rPr>
-          <w:rFonts w:hint="eastAsia"/>
-          <w:sz w:val="15"/>
-          <w:szCs w:val="15"/>
-        </w:rPr>
-        <w:t>物的</w:t>
-      </w:r>
-      <w:r>
-        <w:rPr>
-          <w:rFonts w:hint="eastAsia"/>
-          <w:sz w:val="15"/>
-          <w:szCs w:val="15"/>
-        </w:rPr>
-        <w:t>配准流程图</w:t>
-      </w:r>
-    </w:p>
-    <w:p/>
-    <w:p>
-      <w:r>
-        <w:rPr>
-          <w:rFonts w:hint="eastAsia"/>
+          <w:sz w:val="18"/>
+          <w:szCs w:val="18"/>
+        </w:rPr>
+        <w:t>旋转鲁棒性设计</w:t>
+      </w:r>
+    </w:p>
+    <w:p>
+      <w:pPr>
+        <w:spacing w:before="60"/>
+        <w:ind w:firstLine="420"/>
+      </w:pPr>
+      <w:r>
+        <w:rPr>
+          <w:rFonts w:hint="eastAsia"/>
+        </w:rPr>
+        <w:t>所述术前三维成像系统对患者进行扫描，建立术前的三维模型，并获得铅质</w:t>
+      </w:r>
+      <w:proofErr w:type="gramStart"/>
+      <w:r>
+        <w:rPr>
+          <w:rFonts w:hint="eastAsia"/>
+        </w:rPr>
+        <w:t>二维码标</w:t>
+      </w:r>
+      <w:r>
+        <w:rPr>
+          <w:rFonts w:hint="eastAsia"/>
+        </w:rPr>
+        <w:t>记</w:t>
+      </w:r>
+      <w:proofErr w:type="gramEnd"/>
+      <w:r>
+        <w:rPr>
+          <w:rFonts w:hint="eastAsia"/>
+        </w:rPr>
+        <w:t>物在三维模型系统下的坐标位置，用于在术中配准病灶区域。</w:t>
+      </w:r>
+    </w:p>
+    <w:p>
+      <w:pPr>
+        <w:spacing w:before="60"/>
+        <w:ind w:firstLine="420"/>
+      </w:pPr>
+      <w:r>
+        <w:rPr>
+          <w:rFonts w:hint="eastAsia"/>
+        </w:rPr>
+        <w:t>所述术中相机视觉系统，用来对术中患者体表的图像进行采集，确定</w:t>
+      </w:r>
+      <w:proofErr w:type="gramStart"/>
+      <w:r>
+        <w:rPr>
+          <w:rFonts w:hint="eastAsia"/>
+        </w:rPr>
+        <w:t>二维码标</w:t>
+      </w:r>
+      <w:r>
+        <w:rPr>
+          <w:rFonts w:hint="eastAsia"/>
+        </w:rPr>
+        <w:t>记</w:t>
+      </w:r>
+      <w:proofErr w:type="gramEnd"/>
+      <w:r>
+        <w:rPr>
+          <w:rFonts w:hint="eastAsia"/>
+        </w:rPr>
+        <w:t>物在相机坐标系中的坐标，并将</w:t>
+      </w:r>
+      <w:r>
+        <w:rPr>
+          <w:rFonts w:hint="eastAsia"/>
+        </w:rPr>
+        <w:t>其</w:t>
+      </w:r>
+      <w:r>
+        <w:rPr>
+          <w:rFonts w:hint="eastAsia"/>
+        </w:rPr>
+        <w:t>交给</w:t>
+      </w:r>
+      <w:proofErr w:type="gramStart"/>
+      <w:r>
+        <w:rPr>
+          <w:rFonts w:hint="eastAsia"/>
+        </w:rPr>
+        <w:t>二维码检测</w:t>
+      </w:r>
+      <w:proofErr w:type="gramEnd"/>
+      <w:r>
+        <w:rPr>
+          <w:rFonts w:hint="eastAsia"/>
+        </w:rPr>
+        <w:t>与编码系统</w:t>
+      </w:r>
+      <w:r>
+        <w:rPr>
+          <w:rFonts w:hint="eastAsia"/>
+        </w:rPr>
+        <w:t>进行处理。</w:t>
+      </w:r>
+    </w:p>
+    <w:p>
+      <w:pPr>
+        <w:spacing w:before="60"/>
+        <w:ind w:firstLine="420"/>
+      </w:pPr>
+      <w:r>
+        <w:rPr>
+          <w:rFonts w:hint="eastAsia"/>
+        </w:rPr>
+        <w:t>所述</w:t>
+      </w:r>
+      <w:proofErr w:type="gramStart"/>
+      <w:r>
+        <w:rPr>
+          <w:rFonts w:hint="eastAsia"/>
+        </w:rPr>
+        <w:t>二维码检测</w:t>
+      </w:r>
+      <w:proofErr w:type="gramEnd"/>
+      <w:r>
+        <w:rPr>
+          <w:rFonts w:hint="eastAsia"/>
+        </w:rPr>
+        <w:t>与编码系统</w:t>
+      </w:r>
+      <w:r>
+        <w:rPr>
+          <w:rFonts w:hint="eastAsia"/>
+        </w:rPr>
+        <w:t>，</w:t>
+      </w:r>
+      <w:r>
+        <w:rPr>
+          <w:rFonts w:hint="eastAsia"/>
+        </w:rPr>
+        <w:t>其特征在于</w:t>
+      </w:r>
+      <w:r>
+        <w:rPr>
+          <w:rFonts w:hint="eastAsia"/>
+        </w:rPr>
+        <w:t>对标</w:t>
+      </w:r>
+      <w:r>
+        <w:rPr>
+          <w:rFonts w:hint="eastAsia"/>
+        </w:rPr>
+        <w:t>记</w:t>
+      </w:r>
+      <w:r>
+        <w:rPr>
+          <w:rFonts w:hint="eastAsia"/>
+        </w:rPr>
+        <w:t>物上</w:t>
+      </w:r>
+      <w:r>
+        <w:rPr>
+          <w:rFonts w:hint="eastAsia"/>
+        </w:rPr>
+        <w:t>的</w:t>
+      </w:r>
+      <w:proofErr w:type="gramStart"/>
+      <w:r>
+        <w:rPr>
+          <w:rFonts w:hint="eastAsia"/>
+        </w:rPr>
+        <w:t>二维码</w:t>
+      </w:r>
+      <w:r>
+        <w:rPr>
+          <w:rFonts w:hint="eastAsia"/>
+        </w:rPr>
+        <w:t>进行</w:t>
+      </w:r>
+      <w:proofErr w:type="gramEnd"/>
+      <w:r>
+        <w:rPr>
+          <w:rFonts w:hint="eastAsia"/>
+        </w:rPr>
+        <w:t>识别</w:t>
+      </w:r>
+      <w:r>
+        <w:rPr>
+          <w:rFonts w:hint="eastAsia"/>
+        </w:rPr>
+        <w:t>，并且</w:t>
+      </w:r>
+      <w:r>
+        <w:rPr>
+          <w:rFonts w:hint="eastAsia"/>
+        </w:rPr>
+        <w:t>对其进行编码，得到唯一性信息</w:t>
+      </w:r>
+      <w:r>
+        <w:rPr>
+          <w:rFonts w:hint="eastAsia"/>
+        </w:rPr>
+        <w:t>。</w:t>
+      </w:r>
+      <w:r>
+        <w:t xml:space="preserve"> </w:t>
+      </w:r>
+    </w:p>
+    <w:p>
+      <w:pPr>
+        <w:spacing w:before="60"/>
+        <w:ind w:firstLine="420"/>
+      </w:pPr>
+      <w:r>
+        <w:rPr>
+          <w:rFonts w:hint="eastAsia"/>
+        </w:rPr>
+        <w:t>所述的</w:t>
+      </w:r>
+      <w:proofErr w:type="gramStart"/>
+      <w:r>
+        <w:rPr>
+          <w:rFonts w:hint="eastAsia"/>
+        </w:rPr>
+        <w:t>二维码识别</w:t>
+      </w:r>
+      <w:proofErr w:type="gramEnd"/>
+      <w:r>
+        <w:rPr>
+          <w:rFonts w:hint="eastAsia"/>
+        </w:rPr>
+        <w:t>，其特征在于寻找图像场景中可能的</w:t>
+      </w:r>
+      <w:proofErr w:type="gramStart"/>
+      <w:r>
+        <w:rPr>
+          <w:rFonts w:hint="eastAsia"/>
+        </w:rPr>
+        <w:t>二维码图像</w:t>
+      </w:r>
+      <w:proofErr w:type="gramEnd"/>
+      <w:r>
+        <w:rPr>
+          <w:rFonts w:hint="eastAsia"/>
+        </w:rPr>
+        <w:t>，即尝试着寻找内“黑”外“白”的四边形</w:t>
+      </w:r>
+      <w:r>
+        <w:rPr>
+          <w:rFonts w:hint="eastAsia"/>
+        </w:rPr>
+        <w:t>，</w:t>
+      </w:r>
+      <w:r>
+        <w:rPr>
+          <w:rFonts w:hint="eastAsia"/>
+        </w:rPr>
+        <w:t>包括线段</w:t>
+      </w:r>
+      <w:r>
+        <w:rPr>
+          <w:rFonts w:hint="eastAsia"/>
+        </w:rPr>
+        <w:t>检测</w:t>
+      </w:r>
+      <w:r>
+        <w:rPr>
+          <w:rFonts w:hint="eastAsia"/>
+        </w:rPr>
+        <w:t>、</w:t>
+      </w:r>
+      <w:r>
+        <w:rPr>
+          <w:rFonts w:hint="eastAsia"/>
+        </w:rPr>
+        <w:t>四边形检测。</w:t>
+      </w:r>
+    </w:p>
+    <w:p>
+      <w:pPr>
+        <w:spacing w:before="60"/>
+        <w:ind w:firstLine="420"/>
+      </w:pPr>
+      <w:r>
+        <w:rPr>
+          <w:rFonts w:hint="eastAsia"/>
+        </w:rPr>
+        <w:t>所述线段检测，其特征在于计算图像中每个像素点的梯度方向和幅值，并且把相同的梯度方向和幅值的像素归为一类</w:t>
+      </w:r>
+      <w:r>
+        <w:rPr>
+          <w:rFonts w:hint="eastAsia"/>
+        </w:rPr>
+        <w:t>，最终通过</w:t>
+      </w:r>
+      <w:proofErr w:type="spellStart"/>
+      <w:r>
+        <w:rPr>
+          <w:rFonts w:hint="eastAsia"/>
+        </w:rPr>
+        <w:t>Felzenszwalb</w:t>
+      </w:r>
+      <w:proofErr w:type="spellEnd"/>
+      <w:r>
+        <w:rPr>
+          <w:rFonts w:hint="eastAsia"/>
+        </w:rPr>
+        <w:t>集群算法</w:t>
+      </w:r>
+      <w:r>
+        <w:rPr>
+          <w:rFonts w:hint="eastAsia"/>
+        </w:rPr>
+        <w:t>获取线段。这样的方式对光照变化不敏感，适用于手术室各种亮度的光照。</w:t>
+      </w:r>
+    </w:p>
+    <w:p>
+      <w:pPr>
+        <w:spacing w:before="60"/>
+        <w:ind w:firstLine="420"/>
+      </w:pPr>
+      <w:r>
+        <w:rPr>
+          <w:rFonts w:hint="eastAsia"/>
+        </w:rPr>
+        <w:t>所述四边形检测，其特征在于采用深度为</w:t>
+      </w:r>
+      <w:r>
+        <w:rPr>
+          <w:rFonts w:hint="eastAsia"/>
+        </w:rPr>
+        <w:t>4</w:t>
+      </w:r>
+      <w:r>
+        <w:rPr>
+          <w:rFonts w:hint="eastAsia"/>
+        </w:rPr>
+        <w:t>的迭代算法，以非闭环线段的终点为起点，进行线段获取。经过</w:t>
+      </w:r>
+      <w:r>
+        <w:rPr>
+          <w:rFonts w:hint="eastAsia"/>
+        </w:rPr>
+        <w:t>4</w:t>
+      </w:r>
+      <w:r>
+        <w:rPr>
+          <w:rFonts w:hint="eastAsia"/>
+        </w:rPr>
+        <w:t>次迭代，若能够在阈值范围内形成闭环，则四边形检测成功。</w:t>
+      </w:r>
+    </w:p>
+    <w:p>
+      <w:pPr>
+        <w:spacing w:before="60"/>
+        <w:ind w:firstLine="420"/>
+      </w:pPr>
+      <w:r>
+        <w:rPr>
+          <w:rFonts w:hint="eastAsia"/>
+        </w:rPr>
+        <w:t>所述编码，其特征在于</w:t>
+      </w:r>
+      <w:r>
+        <w:rPr>
+          <w:rFonts w:hint="eastAsia"/>
+        </w:rPr>
+        <w:t>分别求得黑色四边形与白色四边形的灰度均值</w:t>
+      </w:r>
+      <w:proofErr w:type="spellStart"/>
+      <w:r>
+        <w:rPr>
+          <w:rFonts w:hint="eastAsia"/>
+        </w:rPr>
+        <w:t>BlackValue</w:t>
+      </w:r>
+      <w:proofErr w:type="spellEnd"/>
+      <w:r>
+        <w:rPr>
+          <w:rFonts w:hint="eastAsia"/>
+        </w:rPr>
+        <w:t>和</w:t>
+      </w:r>
+      <w:proofErr w:type="spellStart"/>
+      <w:r>
+        <w:rPr>
+          <w:rFonts w:hint="eastAsia"/>
+        </w:rPr>
+        <w:t>WhiteValue</w:t>
+      </w:r>
+      <w:proofErr w:type="spellEnd"/>
+      <w:r>
+        <w:rPr>
+          <w:rFonts w:hint="eastAsia"/>
+        </w:rPr>
+        <w:t>，通过</w:t>
+      </w:r>
+      <w:proofErr w:type="spellStart"/>
+      <w:r>
+        <w:rPr>
+          <w:rFonts w:hint="eastAsia"/>
+        </w:rPr>
+        <w:t>BlackValue</w:t>
+      </w:r>
+      <w:proofErr w:type="spellEnd"/>
+      <w:r>
+        <w:rPr>
+          <w:rFonts w:hint="eastAsia"/>
+        </w:rPr>
+        <w:t>与</w:t>
+      </w:r>
+      <w:proofErr w:type="spellStart"/>
+      <w:r>
+        <w:rPr>
+          <w:rFonts w:hint="eastAsia"/>
+        </w:rPr>
+        <w:t>WhiteValue</w:t>
+      </w:r>
+      <w:proofErr w:type="spellEnd"/>
+      <w:r>
+        <w:rPr>
+          <w:rFonts w:hint="eastAsia"/>
+        </w:rPr>
+        <w:t>计算阈值</w:t>
+      </w:r>
+      <w:r>
+        <w:rPr>
+          <w:rFonts w:hint="eastAsia"/>
+        </w:rPr>
+        <w:t>Threshold</w:t>
+      </w:r>
+      <w:r>
+        <w:rPr>
+          <w:rFonts w:hint="eastAsia"/>
+        </w:rPr>
+        <w:t>。遍历每个四边形中的像素，若该像素的灰度值大于阈值，那么</w:t>
+      </w:r>
+      <w:r>
+        <w:rPr>
+          <w:rFonts w:hint="eastAsia"/>
+        </w:rPr>
+        <w:t>编码变量</w:t>
+      </w:r>
+      <w:proofErr w:type="spellStart"/>
+      <w:r>
+        <w:rPr>
+          <w:rFonts w:hint="eastAsia"/>
+        </w:rPr>
+        <w:t>TagCode</w:t>
+      </w:r>
+      <w:proofErr w:type="spellEnd"/>
+      <w:r>
+        <w:rPr>
+          <w:rFonts w:hint="eastAsia"/>
+        </w:rPr>
+        <w:t>与</w:t>
+      </w:r>
+      <w:r>
+        <w:rPr>
+          <w:rFonts w:hint="eastAsia"/>
+        </w:rPr>
+        <w:t>1</w:t>
+      </w:r>
+      <w:r>
+        <w:rPr>
+          <w:rFonts w:hint="eastAsia"/>
+        </w:rPr>
+        <w:t>进行与运算并左移一位。</w:t>
+      </w:r>
+      <w:r>
+        <w:rPr>
+          <w:rFonts w:hint="eastAsia"/>
+        </w:rPr>
+        <w:t>其算法主要步骤如下：</w:t>
+      </w:r>
+    </w:p>
+    <w:p>
+      <w:pPr>
+        <w:spacing w:before="60"/>
+        <w:ind w:firstLine="420"/>
+        <w:jc w:val="center"/>
+      </w:pPr>
+      <w:r>
+        <w:rPr>
           <w:noProof/>
         </w:rPr>
-        <mc:AlternateContent>
-          <mc:Choice Requires="wps">
-            <w:drawing>
-              <wp:anchor distT="0" distB="0" distL="114300" distR="114300" simplePos="0" relativeHeight="251674624" behindDoc="0" locked="0" layoutInCell="1" allowOverlap="1" wp14:anchorId="14001480" wp14:editId="13CDA518">
-                <wp:simplePos x="0" y="0"/>
-                <wp:positionH relativeFrom="margin">
-                  <wp:align>center</wp:align>
-                </wp:positionH>
-                <wp:positionV relativeFrom="paragraph">
-                  <wp:posOffset>23495</wp:posOffset>
-                </wp:positionV>
-                <wp:extent cx="564515" cy="278130"/>
-                <wp:effectExtent l="0" t="0" r="26035" b="26670"/>
-                <wp:wrapNone/>
-                <wp:docPr id="22" name="矩形: 圆角 22"/>
-                <wp:cNvGraphicFramePr/>
-                <a:graphic xmlns:a="http://schemas.openxmlformats.org/drawingml/2006/main">
-                  <a:graphicData uri="http://schemas.microsoft.com/office/word/2010/wordprocessingShape">
-                    <wps:wsp>
-                      <wps:cNvSpPr/>
-                      <wps:spPr>
-                        <a:xfrm>
-                          <a:off x="0" y="0"/>
-                          <a:ext cx="564515" cy="278130"/>
-                        </a:xfrm>
-                        <a:prstGeom prst="roundRect">
-                          <a:avLst/>
-                        </a:prstGeom>
-                      </wps:spPr>
-                      <wps:style>
-                        <a:lnRef idx="2">
-                          <a:schemeClr val="dk1"/>
-                        </a:lnRef>
-                        <a:fillRef idx="1">
-                          <a:schemeClr val="lt1"/>
-                        </a:fillRef>
-                        <a:effectRef idx="0">
-                          <a:schemeClr val="dk1"/>
-                        </a:effectRef>
-                        <a:fontRef idx="minor">
-                          <a:schemeClr val="dk1"/>
-                        </a:fontRef>
-                      </wps:style>
-                      <wps:txbx>
-                        <w:txbxContent>
-                          <w:p>
-                            <w:pPr>
-                              <w:jc w:val="center"/>
-                            </w:pPr>
-                            <w:r>
-                              <w:rPr>
-                                <w:rFonts w:hint="eastAsia"/>
-                              </w:rPr>
-                              <w:t>开始</w:t>
-                            </w:r>
-                          </w:p>
-                          <w:p>
-                            <w:pPr>
-                              <w:jc w:val="center"/>
-                              <w:rPr>
-                                <w:rFonts w:hint="eastAsia"/>
-                              </w:rPr>
-                            </w:pPr>
-                          </w:p>
-                        </w:txbxContent>
-                      </wps:txbx>
-                      <wps:bodyPr rot="0" spcFirstLastPara="0" vertOverflow="overflow" horzOverflow="overflow" vert="horz" wrap="square" lIns="91440" tIns="45720" rIns="91440" bIns="45720" numCol="1" spcCol="0" rtlCol="0" fromWordArt="0" anchor="ctr" anchorCtr="0" forceAA="0" compatLnSpc="1">
-                        <a:prstTxWarp prst="textNoShape">
-                          <a:avLst/>
-                        </a:prstTxWarp>
-                        <a:noAutofit/>
-                      </wps:bodyPr>
-                    </wps:wsp>
-                  </a:graphicData>
-                </a:graphic>
-                <wp14:sizeRelH relativeFrom="margin">
-                  <wp14:pctWidth>0</wp14:pctWidth>
-                </wp14:sizeRelH>
-                <wp14:sizeRelV relativeFrom="margin">
-                  <wp14:pctHeight>0</wp14:pctHeight>
-                </wp14:sizeRelV>
-              </wp:anchor>
-            </w:drawing>
-          </mc:Choice>
-          <mc:Fallback>
-            <w:pict>
-              <v:roundrect w14:anchorId="14001480" id="矩形: 圆角 22" o:spid="_x0000_s1026" style="position:absolute;left:0;text-align:left;margin-left:0;margin-top:1.85pt;width:44.45pt;height:21.9pt;z-index:251674624;visibility:visible;mso-wrap-style:square;mso-width-percent:0;mso-height-percent:0;mso-wrap-distance-left:9pt;mso-wrap-distance-top:0;mso-wrap-distance-right:9pt;mso-wrap-distance-bottom:0;mso-position-horizontal:center;mso-position-horizontal-relative:margin;mso-position-vertical:absolute;mso-position-vertical-relative:text;mso-width-percent:0;mso-height-percent:0;mso-width-relative:margin;mso-height-relative:margin;v-text-anchor:middle" arcsize="10923f" o:gfxdata="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" fillcolor="white [3201]" strokecolor="black [3200]" strokeweight="1pt">
-                <v:stroke joinstyle="miter"/>
-                <v:textbox>
-                  <w:txbxContent>
-                    <w:p>
-                      <w:pPr>
-                        <w:jc w:val="center"/>
-                      </w:pPr>
-                      <w:r>
-                        <w:rPr>
-                          <w:rFonts w:hint="eastAsia"/>
-                        </w:rPr>
-                        <w:t>开始</w:t>
-                      </w:r>
-                    </w:p>
-                    <w:p>
-                      <w:pPr>
-                        <w:jc w:val="center"/>
-                        <w:rPr>
-                          <w:rFonts w:hint="eastAsia"/>
-                        </w:rPr>
-                      </w:pPr>
-                    </w:p>
-                  </w:txbxContent>
-                </v:textbox>
-                <w10:wrap anchorx="margin"/>
-              </v:roundrect>
-            </w:pict>
-          </mc:Fallback>
-        </mc:AlternateContent>
-      </w:r>
-    </w:p>
-    <w:p>
+        <w:drawing>
+          <wp:inline distT="0" distB="0" distL="0" distR="0" wp14:anchorId="7A9227A2" wp14:editId="2879C298">
+            <wp:extent cx="2664778" cy="2768600"/>
+            <wp:effectExtent l="0" t="0" r="2540" b="0"/>
+            <wp:docPr id="8" name="图片 8"/>
+            <wp:cNvGraphicFramePr>
+              <a:graphicFrameLocks xmlns:a="http://schemas.openxmlformats.org/drawingml/2006/main" noChangeAspect="1"/>
+            </wp:cNvGraphicFramePr>
+            <a:graphic xmlns:a="http://schemas.openxmlformats.org/drawingml/2006/main">
+              <a:graphicData uri="http://schemas.openxmlformats.org/drawingml/2006/picture">
+                <pic:pic xmlns:pic="http://schemas.openxmlformats.org/drawingml/2006/picture">
+                  <pic:nvPicPr>
+                    <pic:cNvPr id="1" name=""/>
+                    <pic:cNvPicPr/>
+                  </pic:nvPicPr>
+                  <pic:blipFill>
+                    <a:blip r:embed="rId13"/>
+                    <a:stretch>
+                      <a:fillRect/>
+                    </a:stretch>
+                  </pic:blipFill>
+                  <pic:spPr>
+                    <a:xfrm>
+                      <a:off x="0" y="0"/>
+                      <a:ext cx="2681290" cy="2785755"/>
+                    </a:xfrm>
+                    <a:prstGeom prst="rect">
+                      <a:avLst/>
+                    </a:prstGeom>
+                  </pic:spPr>
+                </pic:pic>
+              </a:graphicData>
+            </a:graphic>
+          </wp:inline>
+        </w:drawing>
+      </w:r>
+    </w:p>
+    <w:p>
+      <w:pPr>
+        <w:spacing w:before="60"/>
+        <w:ind w:firstLine="420"/>
+        <w:jc w:val="center"/>
+        <w:rPr>
+          <w:sz w:val="18"/>
+          <w:szCs w:val="18"/>
+        </w:rPr>
+      </w:pPr>
+      <w:r>
+        <w:rPr>
+          <w:rFonts w:hint="eastAsia"/>
+          <w:sz w:val="18"/>
+          <w:szCs w:val="18"/>
+        </w:rPr>
+        <w:t>图</w:t>
+      </w:r>
+      <w:r>
+        <w:rPr>
+          <w:rFonts w:hint="eastAsia"/>
+          <w:sz w:val="18"/>
+          <w:szCs w:val="18"/>
+        </w:rPr>
+        <w:t>4</w:t>
+      </w:r>
+      <w:r>
+        <w:rPr>
+          <w:sz w:val="18"/>
+          <w:szCs w:val="18"/>
+        </w:rPr>
+        <w:t xml:space="preserve"> </w:t>
+      </w:r>
+      <w:r>
+        <w:rPr>
+          <w:rFonts w:hint="eastAsia"/>
+          <w:sz w:val="18"/>
+          <w:szCs w:val="18"/>
+        </w:rPr>
+        <w:t>编码算法步骤</w:t>
+      </w:r>
+    </w:p>
+    <w:p>
+      <w:pPr>
+        <w:spacing w:before="60"/>
+        <w:ind w:firstLine="420"/>
+        <w:jc w:val="left"/>
+      </w:pPr>
+    </w:p>
+    <w:p>
+      <w:pPr>
+        <w:spacing w:before="60"/>
+        <w:ind w:firstLine="420"/>
+      </w:pPr>
+      <w:r>
+        <w:rPr>
+          <w:rFonts w:hint="eastAsia"/>
+        </w:rPr>
+        <w:t>所述计算机处理系统结合所述术前三维成像系统与术中相机视觉系统所提供的三个铅质</w:t>
+      </w:r>
+      <w:proofErr w:type="gramStart"/>
+      <w:r>
+        <w:rPr>
+          <w:rFonts w:hint="eastAsia"/>
+        </w:rPr>
+        <w:t>二维码的</w:t>
+      </w:r>
+      <w:proofErr w:type="gramEnd"/>
+      <w:r>
+        <w:rPr>
+          <w:rFonts w:hint="eastAsia"/>
+        </w:rPr>
+        <w:t>坐标信息，计算出三组两系统之间的旋转矩阵</w:t>
+      </w:r>
+      <m:oMath>
+        <m:r>
+          <w:rPr>
+            <w:rFonts w:ascii="Cambria Math" w:hAnsi="Cambria Math" w:hint="eastAsia"/>
+          </w:rPr>
+          <m:t>R</m:t>
+        </m:r>
+      </m:oMath>
+      <w:r>
+        <w:rPr>
+          <w:rFonts w:hint="eastAsia"/>
+        </w:rPr>
+        <w:t>与平移向量</w:t>
+      </w:r>
+      <m:oMath>
+        <m:r>
+          <w:rPr>
+            <w:rFonts w:ascii="Cambria Math" w:hAnsi="Cambria Math" w:hint="eastAsia"/>
+          </w:rPr>
+          <m:t>t</m:t>
+        </m:r>
+      </m:oMath>
+      <w:r>
+        <w:rPr>
+          <w:rFonts w:hint="eastAsia"/>
+        </w:rPr>
+        <w:t>。再通过求得的参数对三个二</w:t>
+      </w:r>
+      <w:proofErr w:type="gramStart"/>
+      <w:r>
+        <w:rPr>
+          <w:rFonts w:hint="eastAsia"/>
+        </w:rPr>
+        <w:t>维码标记物计算重</w:t>
+      </w:r>
+      <w:proofErr w:type="gramEnd"/>
+      <w:r>
+        <w:rPr>
+          <w:rFonts w:hint="eastAsia"/>
+        </w:rPr>
+        <w:t>投影误差，进行参数优化，得到最终配准结果。</w:t>
+      </w:r>
+    </w:p>
+    <w:p>
+      <w:pPr>
+        <w:spacing w:before="60"/>
+        <w:ind w:firstLine="420"/>
+      </w:pPr>
+      <w:r>
+        <w:rPr>
+          <w:rFonts w:hint="eastAsia"/>
+        </w:rPr>
+        <w:t>整体系统流程图如下图</w:t>
+      </w:r>
+      <w:r>
+        <w:rPr>
+          <w:rFonts w:hint="eastAsia"/>
+        </w:rPr>
+        <w:t>5</w:t>
+      </w:r>
+      <w:r>
+        <w:rPr>
+          <w:rFonts w:hint="eastAsia"/>
+        </w:rPr>
+        <w:t>所示：</w:t>
+      </w:r>
+    </w:p>
+    <w:p>
+      <w:pPr>
+        <w:spacing w:before="60"/>
+        <w:jc w:val="center"/>
+      </w:pPr>
       <w:r>
         <w:rPr>
           <w:noProof/>
         </w:rPr>
-        <mc:AlternateContent>
-          <mc:Choice Requires="wps">
-            <w:drawing>
-              <wp:anchor distT="0" distB="0" distL="114300" distR="114300" simplePos="0" relativeHeight="251676672" behindDoc="0" locked="0" layoutInCell="1" allowOverlap="1" wp14:anchorId="5749B670" wp14:editId="46EDE53C">
-                <wp:simplePos x="0" y="0"/>
-                <wp:positionH relativeFrom="column">
-                  <wp:posOffset>2617967</wp:posOffset>
-                </wp:positionH>
-                <wp:positionV relativeFrom="paragraph">
-                  <wp:posOffset>88790</wp:posOffset>
-                </wp:positionV>
-                <wp:extent cx="7951" cy="159026"/>
-                <wp:effectExtent l="76200" t="0" r="68580" b="50800"/>
-                <wp:wrapNone/>
-                <wp:docPr id="24" name="直接箭头连接符 24"/>
-                <wp:cNvGraphicFramePr/>
-                <a:graphic xmlns:a="http://schemas.openxmlformats.org/drawingml/2006/main">
-                  <a:graphicData uri="http://schemas.microsoft.com/office/word/2010/wordprocessingShape">
-                    <wps:wsp>
-                      <wps:cNvCnPr/>
-                      <wps:spPr>
-                        <a:xfrm>
-                          <a:off x="0" y="0"/>
-                          <a:ext cx="7951" cy="159026"/>
-                        </a:xfrm>
-                        <a:prstGeom prst="straightConnector1">
-                          <a:avLst/>
-                        </a:prstGeom>
-                        <a:ln>
-                          <a:tailEnd type="triangle"/>
-                        </a:ln>
-                      </wps:spPr>
-                      <wps:style>
-                        <a:lnRef idx="1">
-                          <a:schemeClr val="dk1"/>
-                        </a:lnRef>
-                        <a:fillRef idx="0">
-                          <a:schemeClr val="dk1"/>
-                        </a:fillRef>
-                        <a:effectRef idx="0">
-                          <a:schemeClr val="dk1"/>
-                        </a:effectRef>
-                        <a:fontRef idx="minor">
-                          <a:schemeClr val="tx1"/>
-                        </a:fontRef>
-                      </wps:style>
-                      <wps:bodyPr/>
-                    </wps:wsp>
-                  </a:graphicData>
-                </a:graphic>
-              </wp:anchor>
-            </w:drawing>
-          </mc:Choice>
-          <mc:Fallback>
-            <w:pict>
-              <v:shapetype w14:anchorId="3AFC9641" id="_x0000_t32" coordsize="21600,21600" o:spt="32" o:oned="t" path="m,l21600,21600e" filled="f">
-                <v:path arrowok="t" fillok="f" o:connecttype="none"/>
-                <o:lock v:ext="edit" shapetype="t"/>
-              </v:shapetype>
-              <v:shape id="直接箭头连接符 24" o:spid="_x0000_s1026" type="#_x0000_t32" style="position:absolute;left:0;text-align:left;margin-left:206.15pt;margin-top:7pt;width:.65pt;height:12.5pt;z-index:251676672;visibility:visible;mso-wrap-style:square;mso-wrap-distance-left:9pt;mso-wrap-distance-top:0;mso-wrap-distance-right:9pt;mso-wrap-distance-bottom:0;mso-position-horizontal:absolute;mso-position-horizontal-relative:text;mso-position-vertical:absolute;mso-position-vertical-relative:text" o:gfxdata="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" strokecolor="black [3200]" strokeweight=".5pt">
-                <v:stroke endarrow="block" joinstyle="miter"/>
-              </v:shape>
-            </w:pict>
-          </mc:Fallback>
-        </mc:AlternateContent>
-      </w:r>
-    </w:p>
-    <w:p>
-      <w:r>
-        <w:rPr>
-          <w:rFonts w:hint="eastAsia"/>
-          <w:noProof/>
-        </w:rPr>
-        <mc:AlternateContent>
-          <mc:Choice Requires="wps">
-            <w:drawing>
-              <wp:anchor distT="0" distB="0" distL="114300" distR="114300" simplePos="0" relativeHeight="251668480" behindDoc="0" locked="0" layoutInCell="1" allowOverlap="1" wp14:anchorId="4713986D" wp14:editId="307B2DE8">
-                <wp:simplePos x="0" y="0"/>
-                <wp:positionH relativeFrom="margin">
-                  <wp:align>center</wp:align>
-                </wp:positionH>
-                <wp:positionV relativeFrom="paragraph">
-                  <wp:posOffset>23495</wp:posOffset>
-                </wp:positionV>
-                <wp:extent cx="1947545" cy="301625"/>
-                <wp:effectExtent l="0" t="0" r="14605" b="22225"/>
-                <wp:wrapNone/>
-                <wp:docPr id="16" name="矩形 16"/>
-                <wp:cNvGraphicFramePr/>
-                <a:graphic xmlns:a="http://schemas.openxmlformats.org/drawingml/2006/main">
-                  <a:graphicData uri="http://schemas.microsoft.com/office/word/2010/wordprocessingShape">
-                    <wps:wsp>
-                      <wps:cNvSpPr/>
-                      <wps:spPr>
-                        <a:xfrm>
-                          <a:off x="0" y="0"/>
-                          <a:ext cx="1947545" cy="301625"/>
-                        </a:xfrm>
-                        <a:prstGeom prst="rect">
-                          <a:avLst/>
-                        </a:prstGeom>
-                      </wps:spPr>
-                      <wps:style>
-                        <a:lnRef idx="2">
-                          <a:schemeClr val="dk1"/>
-                        </a:lnRef>
-                        <a:fillRef idx="1">
-                          <a:schemeClr val="lt1"/>
-                        </a:fillRef>
-                        <a:effectRef idx="0">
-                          <a:schemeClr val="dk1"/>
-                        </a:effectRef>
-                        <a:fontRef idx="minor">
-                          <a:schemeClr val="dk1"/>
-                        </a:fontRef>
-                      </wps:style>
-                      <wps:txbx>
-                        <w:txbxContent>
-                          <w:p>
-                            <w:pPr>
-                              <w:jc w:val="center"/>
-                              <w:rPr>
-                                <w:rFonts w:hint="eastAsia"/>
-                              </w:rPr>
-                            </w:pPr>
-                            <w:r>
-                              <w:rPr>
-                                <w:rFonts w:hint="eastAsia"/>
-                              </w:rPr>
-                              <w:t>在患者身上贴</w:t>
-                            </w:r>
-                            <w:r>
-                              <w:rPr>
-                                <w:rFonts w:hint="eastAsia"/>
-                              </w:rPr>
-                              <w:t>3</w:t>
-                            </w:r>
-                            <w:r>
-                              <w:rPr>
-                                <w:rFonts w:hint="eastAsia"/>
-                              </w:rPr>
-                              <w:t>个铅质二维码</w:t>
-                            </w:r>
-                          </w:p>
-                        </w:txbxContent>
-                      </wps:txbx>
-                      <wps:bodyPr rot="0" spcFirstLastPara="0" vertOverflow="overflow" horzOverflow="overflow" vert="horz" wrap="square" lIns="91440" tIns="45720" rIns="91440" bIns="45720" numCol="1" spcCol="0" rtlCol="0" fromWordArt="0" anchor="ctr" anchorCtr="0" forceAA="0" compatLnSpc="1">
-                        <a:prstTxWarp prst="textNoShape">
-                          <a:avLst/>
-                        </a:prstTxWarp>
-                        <a:noAutofit/>
-                      </wps:bodyPr>
-                    </wps:wsp>
-                  </a:graphicData>
-                </a:graphic>
-                <wp14:sizeRelH relativeFrom="margin">
-                  <wp14:pctWidth>0</wp14:pctWidth>
-                </wp14:sizeRelH>
-                <wp14:sizeRelV relativeFrom="margin">
-                  <wp14:pctHeight>0</wp14:pctHeight>
-                </wp14:sizeRelV>
-              </wp:anchor>
-            </w:drawing>
-          </mc:Choice>
-          <mc:Fallback>
-            <w:pict>
-              <v:rect w14:anchorId="4713986D" id="矩形 16" o:spid="_x0000_s1027" style="position:absolute;left:0;text-align:left;margin-left:0;margin-top:1.85pt;width:153.35pt;height:23.75pt;z-index:251668480;visibility:visible;mso-wrap-style:square;mso-width-percent:0;mso-height-percent:0;mso-wrap-distance-left:9pt;mso-wrap-distance-top:0;mso-wrap-distance-right:9pt;mso-wrap-distance-bottom:0;mso-position-horizontal:center;mso-position-horizontal-relative:margin;mso-position-vertical:absolute;mso-position-vertical-relative:text;mso-width-percent:0;mso-height-percent:0;mso-width-relative:margin;mso-height-relative:margin;v-text-anchor:middle" o:gfxdata="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" fillcolor="white [3201]" strokecolor="black [3200]" strokeweight="1pt">
-                <v:textbox>
-                  <w:txbxContent>
-                    <w:p>
-                      <w:pPr>
-                        <w:jc w:val="center"/>
-                        <w:rPr>
-                          <w:rFonts w:hint="eastAsia"/>
-                        </w:rPr>
-                      </w:pPr>
-                      <w:r>
-                        <w:rPr>
-                          <w:rFonts w:hint="eastAsia"/>
-                        </w:rPr>
-                        <w:t>在患者身上贴</w:t>
-                      </w:r>
-                      <w:r>
-                        <w:rPr>
-                          <w:rFonts w:hint="eastAsia"/>
-                        </w:rPr>
-                        <w:t>3</w:t>
-                      </w:r>
-                      <w:r>
-                        <w:rPr>
-                          <w:rFonts w:hint="eastAsia"/>
-                        </w:rPr>
-                        <w:t>个铅质二维码</w:t>
-                      </w:r>
-                    </w:p>
-                  </w:txbxContent>
-                </v:textbox>
-                <w10:wrap anchorx="margin"/>
-              </v:rect>
-            </w:pict>
-          </mc:Fallback>
-        </mc:AlternateContent>
-      </w:r>
-    </w:p>
-    <w:p>
-      <w:r>
-        <w:rPr>
-          <w:noProof/>
-        </w:rPr>
-        <mc:AlternateContent>
-          <mc:Choice Requires="wps">
-            <w:drawing>
-              <wp:anchor distT="0" distB="0" distL="114300" distR="114300" simplePos="0" relativeHeight="251677696" behindDoc="0" locked="0" layoutInCell="1" allowOverlap="1" wp14:anchorId="008EAE69" wp14:editId="433E8688">
-                <wp:simplePos x="0" y="0"/>
-                <wp:positionH relativeFrom="column">
-                  <wp:posOffset>2633870</wp:posOffset>
-                </wp:positionH>
-                <wp:positionV relativeFrom="paragraph">
-                  <wp:posOffset>129347</wp:posOffset>
-                </wp:positionV>
-                <wp:extent cx="7951" cy="183404"/>
-                <wp:effectExtent l="76200" t="0" r="68580" b="64770"/>
-                <wp:wrapNone/>
-                <wp:docPr id="26" name="直接箭头连接符 26"/>
-                <wp:cNvGraphicFramePr/>
-                <a:graphic xmlns:a="http://schemas.openxmlformats.org/drawingml/2006/main">
-                  <a:graphicData uri="http://schemas.microsoft.com/office/word/2010/wordprocessingShape">
-                    <wps:wsp>
-                      <wps:cNvCnPr/>
-                      <wps:spPr>
-                        <a:xfrm>
-                          <a:off x="0" y="0"/>
-                          <a:ext cx="7951" cy="183404"/>
-                        </a:xfrm>
-                        <a:prstGeom prst="straightConnector1">
-                          <a:avLst/>
-                        </a:prstGeom>
-                        <a:ln>
-                          <a:tailEnd type="triangle"/>
-                        </a:ln>
-                      </wps:spPr>
-                      <wps:style>
-                        <a:lnRef idx="1">
-                          <a:schemeClr val="dk1"/>
-                        </a:lnRef>
-                        <a:fillRef idx="0">
-                          <a:schemeClr val="dk1"/>
-                        </a:fillRef>
-                        <a:effectRef idx="0">
-                          <a:schemeClr val="dk1"/>
-                        </a:effectRef>
-                        <a:fontRef idx="minor">
-                          <a:schemeClr val="tx1"/>
-                        </a:fontRef>
-                      </wps:style>
-                      <wps:bodyPr/>
-                    </wps:wsp>
-                  </a:graphicData>
-                </a:graphic>
-              </wp:anchor>
-            </w:drawing>
-          </mc:Choice>
-          <mc:Fallback>
-            <w:pict>
-              <v:shape w14:anchorId="4B8BE174" id="直接箭头连接符 26" o:spid="_x0000_s1026" type="#_x0000_t32" style="position:absolute;left:0;text-align:left;margin-left:207.4pt;margin-top:10.2pt;width:.65pt;height:14.45pt;z-index:251677696;visibility:visible;mso-wrap-style:square;mso-wrap-distance-left:9pt;mso-wrap-distance-top:0;mso-wrap-distance-right:9pt;mso-wrap-distance-bottom:0;mso-position-horizontal:absolute;mso-position-horizontal-relative:text;mso-position-vertical:absolute;mso-position-vertical-relative:text" o:gfxdata="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" strokecolor="black [3200]" strokeweight=".5pt">
-                <v:stroke endarrow="block" joinstyle="miter"/>
-              </v:shape>
-            </w:pict>
-          </mc:Fallback>
-        </mc:AlternateContent>
-      </w:r>
-    </w:p>
-    <w:p>
-      <w:pPr>
-        <w:rPr>
-          <w:rFonts w:hint="eastAsia"/>
-        </w:rPr>
-      </w:pPr>
-      <w:r>
-        <w:rPr>
-          <w:rFonts w:hint="eastAsia"/>
-          <w:noProof/>
-        </w:rPr>
-        <mc:AlternateContent>
-          <mc:Choice Requires="wps">
-            <w:drawing>
-              <wp:anchor distT="0" distB="0" distL="114300" distR="114300" simplePos="0" relativeHeight="251683840" behindDoc="0" locked="0" layoutInCell="1" allowOverlap="1" wp14:anchorId="0C9D6B00" wp14:editId="039F9E98">
-                <wp:simplePos x="0" y="0"/>
-                <wp:positionH relativeFrom="column">
-                  <wp:posOffset>2622605</wp:posOffset>
-                </wp:positionH>
-                <wp:positionV relativeFrom="paragraph">
-                  <wp:posOffset>4399805</wp:posOffset>
-                </wp:positionV>
-                <wp:extent cx="0" cy="159605"/>
-                <wp:effectExtent l="76200" t="0" r="57150" b="50165"/>
-                <wp:wrapNone/>
-                <wp:docPr id="32" name="直接箭头连接符 32"/>
-                <wp:cNvGraphicFramePr/>
-                <a:graphic xmlns:a="http://schemas.openxmlformats.org/drawingml/2006/main">
-                  <a:graphicData uri="http://schemas.microsoft.com/office/word/2010/wordprocessingShape">
-                    <wps:wsp>
-                      <wps:cNvCnPr/>
-                      <wps:spPr>
-                        <a:xfrm>
-                          <a:off x="0" y="0"/>
-                          <a:ext cx="0" cy="159605"/>
-                        </a:xfrm>
-                        <a:prstGeom prst="straightConnector1">
-                          <a:avLst/>
-                        </a:prstGeom>
-                        <a:ln>
-                          <a:tailEnd type="triangle"/>
-                        </a:ln>
-                      </wps:spPr>
-                      <wps:style>
-                        <a:lnRef idx="1">
-                          <a:schemeClr val="dk1"/>
-                        </a:lnRef>
-                        <a:fillRef idx="0">
-                          <a:schemeClr val="dk1"/>
-                        </a:fillRef>
-                        <a:effectRef idx="0">
-                          <a:schemeClr val="dk1"/>
-                        </a:effectRef>
-                        <a:fontRef idx="minor">
-                          <a:schemeClr val="tx1"/>
-                        </a:fontRef>
-                      </wps:style>
-                      <wps:bodyPr/>
-                    </wps:wsp>
-                  </a:graphicData>
-                </a:graphic>
-              </wp:anchor>
-            </w:drawing>
-          </mc:Choice>
-          <mc:Fallback>
-            <w:pict>
-              <v:shape w14:anchorId="5E3779CA" id="直接箭头连接符 32" o:spid="_x0000_s1026" type="#_x0000_t32" style="position:absolute;left:0;text-align:left;margin-left:206.5pt;margin-top:346.45pt;width:0;height:12.55pt;z-index:251683840;visibility:visible;mso-wrap-style:square;mso-wrap-distance-left:9pt;mso-wrap-distance-top:0;mso-wrap-distance-right:9pt;mso-wrap-distance-bottom:0;mso-position-horizontal:absolute;mso-position-horizontal-relative:text;mso-position-vertical:absolute;mso-position-vertical-relative:text" o:gfxdata="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" strokecolor="black [3200]" strokeweight=".5pt">
-                <v:stroke endarrow="block" joinstyle="miter"/>
-              </v:shape>
-            </w:pict>
-          </mc:Fallback>
-        </mc:AlternateContent>
-      </w:r>
-      <w:r>
-        <w:rPr>
-          <w:rFonts w:hint="eastAsia"/>
-          <w:noProof/>
-        </w:rPr>
-        <mc:AlternateContent>
-          <mc:Choice Requires="wps">
-            <w:drawing>
-              <wp:anchor distT="0" distB="0" distL="114300" distR="114300" simplePos="0" relativeHeight="251682816" behindDoc="0" locked="0" layoutInCell="1" allowOverlap="1" wp14:anchorId="25907CA2" wp14:editId="2C2E0696">
-                <wp:simplePos x="0" y="0"/>
-                <wp:positionH relativeFrom="column">
-                  <wp:posOffset>2614654</wp:posOffset>
-                </wp:positionH>
-                <wp:positionV relativeFrom="paragraph">
-                  <wp:posOffset>3644431</wp:posOffset>
-                </wp:positionV>
-                <wp:extent cx="0" cy="239119"/>
-                <wp:effectExtent l="76200" t="0" r="57150" b="66040"/>
-                <wp:wrapNone/>
-                <wp:docPr id="31" name="直接箭头连接符 31"/>
-                <wp:cNvGraphicFramePr/>
-                <a:graphic xmlns:a="http://schemas.openxmlformats.org/drawingml/2006/main">
-                  <a:graphicData uri="http://schemas.microsoft.com/office/word/2010/wordprocessingShape">
-                    <wps:wsp>
-                      <wps:cNvCnPr/>
-                      <wps:spPr>
-                        <a:xfrm>
-                          <a:off x="0" y="0"/>
-                          <a:ext cx="0" cy="239119"/>
-                        </a:xfrm>
-                        <a:prstGeom prst="straightConnector1">
-                          <a:avLst/>
-                        </a:prstGeom>
-                        <a:ln>
-                          <a:tailEnd type="triangle"/>
-                        </a:ln>
-                      </wps:spPr>
-                      <wps:style>
-                        <a:lnRef idx="1">
-                          <a:schemeClr val="dk1"/>
-                        </a:lnRef>
-                        <a:fillRef idx="0">
-                          <a:schemeClr val="dk1"/>
-                        </a:fillRef>
-                        <a:effectRef idx="0">
-                          <a:schemeClr val="dk1"/>
-                        </a:effectRef>
-                        <a:fontRef idx="minor">
-                          <a:schemeClr val="tx1"/>
-                        </a:fontRef>
-                      </wps:style>
-                      <wps:bodyPr/>
-                    </wps:wsp>
-                  </a:graphicData>
-                </a:graphic>
-              </wp:anchor>
-            </w:drawing>
-          </mc:Choice>
-          <mc:Fallback>
-            <w:pict>
-              <v:shape w14:anchorId="5C88ED22" id="直接箭头连接符 31" o:spid="_x0000_s1026" type="#_x0000_t32" style="position:absolute;left:0;text-align:left;margin-left:205.9pt;margin-top:286.95pt;width:0;height:18.85pt;z-index:251682816;visibility:visible;mso-wrap-style:square;mso-wrap-distance-left:9pt;mso-wrap-distance-top:0;mso-wrap-distance-right:9pt;mso-wrap-distance-bottom:0;mso-position-horizontal:absolute;mso-position-horizontal-relative:text;mso-position-vertical:absolute;mso-position-vertical-relative:text" o:gfxdata="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" strokecolor="black [3200]" strokeweight=".5pt">
-                <v:stroke endarrow="block" joinstyle="miter"/>
-              </v:shape>
-            </w:pict>
-          </mc:Fallback>
-        </mc:AlternateContent>
-      </w:r>
-      <w:r>
-        <w:rPr>
-          <w:rFonts w:hint="eastAsia"/>
-          <w:noProof/>
-        </w:rPr>
-        <mc:AlternateContent>
-          <mc:Choice Requires="wps">
-            <w:drawing>
-              <wp:anchor distT="0" distB="0" distL="114300" distR="114300" simplePos="0" relativeHeight="251681792" behindDoc="0" locked="0" layoutInCell="1" allowOverlap="1" wp14:anchorId="4C23BE04" wp14:editId="0DC7D6A4">
-                <wp:simplePos x="0" y="0"/>
-                <wp:positionH relativeFrom="column">
-                  <wp:posOffset>2614654</wp:posOffset>
-                </wp:positionH>
-                <wp:positionV relativeFrom="paragraph">
-                  <wp:posOffset>2984776</wp:posOffset>
-                </wp:positionV>
-                <wp:extent cx="0" cy="143400"/>
-                <wp:effectExtent l="76200" t="0" r="57150" b="47625"/>
-                <wp:wrapNone/>
-                <wp:docPr id="30" name="直接箭头连接符 30"/>
-                <wp:cNvGraphicFramePr/>
-                <a:graphic xmlns:a="http://schemas.openxmlformats.org/drawingml/2006/main">
-                  <a:graphicData uri="http://schemas.microsoft.com/office/word/2010/wordprocessingShape">
-                    <wps:wsp>
-                      <wps:cNvCnPr/>
-                      <wps:spPr>
-                        <a:xfrm>
-                          <a:off x="0" y="0"/>
-                          <a:ext cx="0" cy="143400"/>
-                        </a:xfrm>
-                        <a:prstGeom prst="straightConnector1">
-                          <a:avLst/>
-                        </a:prstGeom>
-                        <a:ln>
-                          <a:tailEnd type="triangle"/>
-                        </a:ln>
-                      </wps:spPr>
-                      <wps:style>
-                        <a:lnRef idx="1">
-                          <a:schemeClr val="dk1"/>
-                        </a:lnRef>
-                        <a:fillRef idx="0">
-                          <a:schemeClr val="dk1"/>
-                        </a:fillRef>
-                        <a:effectRef idx="0">
-                          <a:schemeClr val="dk1"/>
-                        </a:effectRef>
-                        <a:fontRef idx="minor">
-                          <a:schemeClr val="tx1"/>
-                        </a:fontRef>
-                      </wps:style>
-                      <wps:bodyPr/>
-                    </wps:wsp>
-                  </a:graphicData>
-                </a:graphic>
-              </wp:anchor>
-            </w:drawing>
-          </mc:Choice>
-          <mc:Fallback>
-            <w:pict>
-              <v:shape w14:anchorId="1FBEED07" id="直接箭头连接符 30" o:spid="_x0000_s1026" type="#_x0000_t32" style="position:absolute;left:0;text-align:left;margin-left:205.9pt;margin-top:235pt;width:0;height:11.3pt;z-index:251681792;visibility:visible;mso-wrap-style:square;mso-wrap-distance-left:9pt;mso-wrap-distance-top:0;mso-wrap-distance-right:9pt;mso-wrap-distance-bottom:0;mso-position-horizontal:absolute;mso-position-horizontal-relative:text;mso-position-vertical:absolute;mso-position-vertical-relative:text" o:gfxdata="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" strokecolor="black [3200]" strokeweight=".5pt">
-                <v:stroke endarrow="block" joinstyle="miter"/>
-              </v:shape>
-            </w:pict>
-          </mc:Fallback>
-        </mc:AlternateContent>
-      </w:r>
-      <w:r>
-        <w:rPr>
-          <w:rFonts w:hint="eastAsia"/>
-          <w:noProof/>
-        </w:rPr>
-        <mc:AlternateContent>
-          <mc:Choice Requires="wps">
-            <w:drawing>
-              <wp:anchor distT="0" distB="0" distL="114300" distR="114300" simplePos="0" relativeHeight="251680768" behindDoc="0" locked="0" layoutInCell="1" allowOverlap="1" wp14:anchorId="2C4D5D34" wp14:editId="43A5BCBF">
-                <wp:simplePos x="0" y="0"/>
-                <wp:positionH relativeFrom="column">
-                  <wp:posOffset>2638508</wp:posOffset>
-                </wp:positionH>
-                <wp:positionV relativeFrom="paragraph">
-                  <wp:posOffset>2102237</wp:posOffset>
-                </wp:positionV>
-                <wp:extent cx="0" cy="199003"/>
-                <wp:effectExtent l="76200" t="0" r="57150" b="48895"/>
-                <wp:wrapNone/>
-                <wp:docPr id="29" name="直接箭头连接符 29"/>
-                <wp:cNvGraphicFramePr/>
-                <a:graphic xmlns:a="http://schemas.openxmlformats.org/drawingml/2006/main">
-                  <a:graphicData uri="http://schemas.microsoft.com/office/word/2010/wordprocessingShape">
-                    <wps:wsp>
-                      <wps:cNvCnPr/>
-                      <wps:spPr>
-                        <a:xfrm>
-                          <a:off x="0" y="0"/>
-                          <a:ext cx="0" cy="199003"/>
-                        </a:xfrm>
-                        <a:prstGeom prst="straightConnector1">
-                          <a:avLst/>
-                        </a:prstGeom>
-                        <a:ln>
-                          <a:tailEnd type="triangle"/>
-                        </a:ln>
-                      </wps:spPr>
-                      <wps:style>
-                        <a:lnRef idx="1">
-                          <a:schemeClr val="dk1"/>
-                        </a:lnRef>
-                        <a:fillRef idx="0">
-                          <a:schemeClr val="dk1"/>
-                        </a:fillRef>
-                        <a:effectRef idx="0">
-                          <a:schemeClr val="dk1"/>
-                        </a:effectRef>
-                        <a:fontRef idx="minor">
-                          <a:schemeClr val="tx1"/>
-                        </a:fontRef>
-                      </wps:style>
-                      <wps:bodyPr/>
-                    </wps:wsp>
-                  </a:graphicData>
-                </a:graphic>
-              </wp:anchor>
-            </w:drawing>
-          </mc:Choice>
-          <mc:Fallback>
-            <w:pict>
-              <v:shape w14:anchorId="2E1E4EFC" id="直接箭头连接符 29" o:spid="_x0000_s1026" type="#_x0000_t32" style="position:absolute;left:0;text-align:left;margin-left:207.75pt;margin-top:165.55pt;width:0;height:15.65pt;z-index:251680768;visibility:visible;mso-wrap-style:square;mso-wrap-distance-left:9pt;mso-wrap-distance-top:0;mso-wrap-distance-right:9pt;mso-wrap-distance-bottom:0;mso-position-horizontal:absolute;mso-position-horizontal-relative:text;mso-position-vertical:absolute;mso-position-vertical-relative:text" o:gfxdata="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" strokecolor="black [3200]" strokeweight=".5pt">
-                <v:stroke endarrow="block" joinstyle="miter"/>
-              </v:shape>
-            </w:pict>
-          </mc:Fallback>
-        </mc:AlternateContent>
-      </w:r>
-      <w:r>
-        <w:rPr>
-          <w:rFonts w:hint="eastAsia"/>
-          <w:noProof/>
-        </w:rPr>
-        <mc:AlternateContent>
-          <mc:Choice Requires="wps">
-            <w:drawing>
-              <wp:anchor distT="0" distB="0" distL="114300" distR="114300" simplePos="0" relativeHeight="251679744" behindDoc="0" locked="0" layoutInCell="1" allowOverlap="1" wp14:anchorId="18B6C796" wp14:editId="553CAF09">
-                <wp:simplePos x="0" y="0"/>
-                <wp:positionH relativeFrom="column">
-                  <wp:posOffset>2638177</wp:posOffset>
-                </wp:positionH>
-                <wp:positionV relativeFrom="paragraph">
-                  <wp:posOffset>1243717</wp:posOffset>
-                </wp:positionV>
-                <wp:extent cx="0" cy="198782"/>
-                <wp:effectExtent l="76200" t="0" r="57150" b="48895"/>
-                <wp:wrapNone/>
-                <wp:docPr id="28" name="直接箭头连接符 28"/>
-                <wp:cNvGraphicFramePr/>
-                <a:graphic xmlns:a="http://schemas.openxmlformats.org/drawingml/2006/main">
-                  <a:graphicData uri="http://schemas.microsoft.com/office/word/2010/wordprocessingShape">
-                    <wps:wsp>
-                      <wps:cNvCnPr/>
-                      <wps:spPr>
-                        <a:xfrm>
-                          <a:off x="0" y="0"/>
-                          <a:ext cx="0" cy="198782"/>
-                        </a:xfrm>
-                        <a:prstGeom prst="straightConnector1">
-                          <a:avLst/>
-                        </a:prstGeom>
-                        <a:ln>
-                          <a:tailEnd type="triangle"/>
-                        </a:ln>
-                      </wps:spPr>
-                      <wps:style>
-                        <a:lnRef idx="1">
-                          <a:schemeClr val="dk1"/>
-                        </a:lnRef>
-                        <a:fillRef idx="0">
-                          <a:schemeClr val="dk1"/>
-                        </a:fillRef>
-                        <a:effectRef idx="0">
-                          <a:schemeClr val="dk1"/>
-                        </a:effectRef>
-                        <a:fontRef idx="minor">
-                          <a:schemeClr val="tx1"/>
-                        </a:fontRef>
-                      </wps:style>
-                      <wps:bodyPr/>
-                    </wps:wsp>
-                  </a:graphicData>
-                </a:graphic>
-              </wp:anchor>
-            </w:drawing>
-          </mc:Choice>
-          <mc:Fallback>
-            <w:pict>
-              <v:shape w14:anchorId="1C3357DB" id="直接箭头连接符 28" o:spid="_x0000_s1026" type="#_x0000_t32" style="position:absolute;left:0;text-align:left;margin-left:207.75pt;margin-top:97.95pt;width:0;height:15.65pt;z-index:251679744;visibility:visible;mso-wrap-style:square;mso-wrap-distance-left:9pt;mso-wrap-distance-top:0;mso-wrap-distance-right:9pt;mso-wrap-distance-bottom:0;mso-position-horizontal:absolute;mso-position-horizontal-relative:text;mso-position-vertical:absolute;mso-position-vertical-relative:text" o:gfxdata="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" strokecolor="black [3200]" strokeweight=".5pt">
-                <v:stroke endarrow="block" joinstyle="miter"/>
-              </v:shape>
-            </w:pict>
-          </mc:Fallback>
-        </mc:AlternateContent>
-      </w:r>
-      <w:r>
-        <w:rPr>
-          <w:rFonts w:hint="eastAsia"/>
-          <w:noProof/>
-        </w:rPr>
-        <mc:AlternateContent>
-          <mc:Choice Requires="wps">
-            <w:drawing>
-              <wp:anchor distT="0" distB="0" distL="114300" distR="114300" simplePos="0" relativeHeight="251678720" behindDoc="0" locked="0" layoutInCell="1" allowOverlap="1" wp14:anchorId="2D30D079" wp14:editId="19CB9C94">
-                <wp:simplePos x="0" y="0"/>
-                <wp:positionH relativeFrom="column">
-                  <wp:posOffset>2622274</wp:posOffset>
-                </wp:positionH>
-                <wp:positionV relativeFrom="paragraph">
-                  <wp:posOffset>607391</wp:posOffset>
-                </wp:positionV>
-                <wp:extent cx="0" cy="175150"/>
-                <wp:effectExtent l="76200" t="0" r="57150" b="53975"/>
-                <wp:wrapNone/>
-                <wp:docPr id="27" name="直接箭头连接符 27"/>
-                <wp:cNvGraphicFramePr/>
-                <a:graphic xmlns:a="http://schemas.openxmlformats.org/drawingml/2006/main">
-                  <a:graphicData uri="http://schemas.microsoft.com/office/word/2010/wordprocessingShape">
-                    <wps:wsp>
-                      <wps:cNvCnPr/>
-                      <wps:spPr>
-                        <a:xfrm>
-                          <a:off x="0" y="0"/>
-                          <a:ext cx="0" cy="175150"/>
-                        </a:xfrm>
-                        <a:prstGeom prst="straightConnector1">
-                          <a:avLst/>
-                        </a:prstGeom>
-                        <a:ln>
-                          <a:tailEnd type="triangle"/>
-                        </a:ln>
-                      </wps:spPr>
-                      <wps:style>
-                        <a:lnRef idx="1">
-                          <a:schemeClr val="dk1"/>
-                        </a:lnRef>
-                        <a:fillRef idx="0">
-                          <a:schemeClr val="dk1"/>
-                        </a:fillRef>
-                        <a:effectRef idx="0">
-                          <a:schemeClr val="dk1"/>
-                        </a:effectRef>
-                        <a:fontRef idx="minor">
-                          <a:schemeClr val="tx1"/>
-                        </a:fontRef>
-                      </wps:style>
-                      <wps:bodyPr/>
-                    </wps:wsp>
-                  </a:graphicData>
-                </a:graphic>
-              </wp:anchor>
-            </w:drawing>
-          </mc:Choice>
-          <mc:Fallback>
-            <w:pict>
-              <v:shape w14:anchorId="786CF423" id="直接箭头连接符 27" o:spid="_x0000_s1026" type="#_x0000_t32" style="position:absolute;left:0;text-align:left;margin-left:206.5pt;margin-top:47.85pt;width:0;height:13.8pt;z-index:251678720;visibility:visible;mso-wrap-style:square;mso-wrap-distance-left:9pt;mso-wrap-distance-top:0;mso-wrap-distance-right:9pt;mso-wrap-distance-bottom:0;mso-position-horizontal:absolute;mso-position-horizontal-relative:text;mso-position-vertical:absolute;mso-position-vertical-relative:text" o:gfxdata="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" strokecolor="black [3200]" strokeweight=".5pt">
-                <v:stroke endarrow="block" joinstyle="miter"/>
-              </v:shape>
-            </w:pict>
-          </mc:Fallback>
-        </mc:AlternateContent>
-      </w:r>
-      <w:r>
-        <w:rPr>
-          <w:rFonts w:hint="eastAsia"/>
-          <w:noProof/>
-        </w:rPr>
-        <mc:AlternateContent>
-          <mc:Choice Requires="wps">
-            <w:drawing>
-              <wp:anchor distT="0" distB="0" distL="114300" distR="114300" simplePos="0" relativeHeight="251675648" behindDoc="0" locked="0" layoutInCell="1" allowOverlap="1" wp14:anchorId="61036DDA" wp14:editId="2F6483FC">
-                <wp:simplePos x="0" y="0"/>
-                <wp:positionH relativeFrom="margin">
-                  <wp:align>center</wp:align>
-                </wp:positionH>
-                <wp:positionV relativeFrom="paragraph">
-                  <wp:posOffset>4550382</wp:posOffset>
-                </wp:positionV>
-                <wp:extent cx="564543" cy="278296"/>
-                <wp:effectExtent l="0" t="0" r="26035" b="26670"/>
-                <wp:wrapNone/>
-                <wp:docPr id="23" name="矩形: 圆角 23"/>
-                <wp:cNvGraphicFramePr/>
-                <a:graphic xmlns:a="http://schemas.openxmlformats.org/drawingml/2006/main">
-                  <a:graphicData uri="http://schemas.microsoft.com/office/word/2010/wordprocessingShape">
-                    <wps:wsp>
-                      <wps:cNvSpPr/>
-                      <wps:spPr>
-                        <a:xfrm>
-                          <a:off x="0" y="0"/>
-                          <a:ext cx="564543" cy="278296"/>
-                        </a:xfrm>
-                        <a:prstGeom prst="roundRect">
-                          <a:avLst/>
-                        </a:prstGeom>
-                      </wps:spPr>
-                      <wps:style>
-                        <a:lnRef idx="2">
-                          <a:schemeClr val="dk1"/>
-                        </a:lnRef>
-                        <a:fillRef idx="1">
-                          <a:schemeClr val="lt1"/>
-                        </a:fillRef>
-                        <a:effectRef idx="0">
-                          <a:schemeClr val="dk1"/>
-                        </a:effectRef>
-                        <a:fontRef idx="minor">
-                          <a:schemeClr val="dk1"/>
-                        </a:fontRef>
-                      </wps:style>
-                      <wps:txbx>
-                        <w:txbxContent>
-                          <w:p>
-                            <w:pPr>
-                              <w:jc w:val="center"/>
-                            </w:pPr>
-                            <w:r>
-                              <w:rPr>
-                                <w:rFonts w:hint="eastAsia"/>
-                              </w:rPr>
-                              <w:t>结束</w:t>
-                            </w:r>
-                          </w:p>
-                          <w:p>
-                            <w:pPr>
-                              <w:jc w:val="center"/>
-                              <w:rPr>
-                                <w:rFonts w:hint="eastAsia"/>
-                              </w:rPr>
-                            </w:pPr>
-                          </w:p>
-                        </w:txbxContent>
-                      </wps:txbx>
-                      <wps:bodyPr rot="0" spcFirstLastPara="0" vertOverflow="overflow" horzOverflow="overflow" vert="horz" wrap="square" lIns="91440" tIns="45720" rIns="91440" bIns="45720" numCol="1" spcCol="0" rtlCol="0" fromWordArt="0" anchor="ctr" anchorCtr="0" forceAA="0" compatLnSpc="1">
-                        <a:prstTxWarp prst="textNoShape">
-                          <a:avLst/>
-                        </a:prstTxWarp>
-                        <a:noAutofit/>
-                      </wps:bodyPr>
-                    </wps:wsp>
-                  </a:graphicData>
-                </a:graphic>
-                <wp14:sizeRelH relativeFrom="margin">
-                  <wp14:pctWidth>0</wp14:pctWidth>
-                </wp14:sizeRelH>
-                <wp14:sizeRelV relativeFrom="margin">
-                  <wp14:pctHeight>0</wp14:pctHeight>
-                </wp14:sizeRelV>
-              </wp:anchor>
-            </w:drawing>
-          </mc:Choice>
-          <mc:Fallback>
-            <w:pict>
-              <v:roundrect w14:anchorId="61036DDA" id="矩形: 圆角 23" o:spid="_x0000_s1028" style="position:absolute;left:0;text-align:left;margin-left:0;margin-top:358.3pt;width:44.45pt;height:21.9pt;z-index:251675648;visibility:visible;mso-wrap-style:square;mso-width-percent:0;mso-height-percent:0;mso-wrap-distance-left:9pt;mso-wrap-distance-top:0;mso-wrap-distance-right:9pt;mso-wrap-distance-bottom:0;mso-position-horizontal:center;mso-position-horizontal-relative:margin;mso-position-vertical:absolute;mso-position-vertical-relative:text;mso-width-percent:0;mso-height-percent:0;mso-width-relative:margin;mso-height-relative:margin;v-text-anchor:middle" arcsize="10923f" o:gfxdata="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" fillcolor="white [3201]" strokecolor="black [3200]" strokeweight="1pt">
-                <v:stroke joinstyle="miter"/>
-                <v:textbox>
-                  <w:txbxContent>
-                    <w:p>
-                      <w:pPr>
-                        <w:jc w:val="center"/>
-                      </w:pPr>
-                      <w:r>
-                        <w:rPr>
-                          <w:rFonts w:hint="eastAsia"/>
-                        </w:rPr>
-                        <w:t>结束</w:t>
-                      </w:r>
-                    </w:p>
-                    <w:p>
-                      <w:pPr>
-                        <w:jc w:val="center"/>
-                        <w:rPr>
-                          <w:rFonts w:hint="eastAsia"/>
-                        </w:rPr>
-                      </w:pPr>
-                    </w:p>
-                  </w:txbxContent>
-                </v:textbox>
-                <w10:wrap anchorx="margin"/>
-              </v:roundrect>
-            </w:pict>
-          </mc:Fallback>
-        </mc:AlternateContent>
-      </w:r>
-      <w:r>
-        <w:rPr>
-          <w:rFonts w:hint="eastAsia"/>
-          <w:noProof/>
-        </w:rPr>
-        <mc:AlternateContent>
-          <mc:Choice Requires="wps">
-            <w:drawing>
-              <wp:anchor distT="0" distB="0" distL="114300" distR="114300" simplePos="0" relativeHeight="251673600" behindDoc="0" locked="0" layoutInCell="1" allowOverlap="1" wp14:anchorId="21A282D9" wp14:editId="3F7011E1">
-                <wp:simplePos x="0" y="0"/>
-                <wp:positionH relativeFrom="margin">
-                  <wp:align>center</wp:align>
-                </wp:positionH>
-                <wp:positionV relativeFrom="paragraph">
-                  <wp:posOffset>3882804</wp:posOffset>
-                </wp:positionV>
-                <wp:extent cx="1542554" cy="516834"/>
-                <wp:effectExtent l="0" t="0" r="19685" b="17145"/>
-                <wp:wrapNone/>
-                <wp:docPr id="21" name="矩形 21"/>
-                <wp:cNvGraphicFramePr/>
-                <a:graphic xmlns:a="http://schemas.openxmlformats.org/drawingml/2006/main">
-                  <a:graphicData uri="http://schemas.microsoft.com/office/word/2010/wordprocessingShape">
-                    <wps:wsp>
-                      <wps:cNvSpPr/>
-                      <wps:spPr>
-                        <a:xfrm>
-                          <a:off x="0" y="0"/>
-                          <a:ext cx="1542554" cy="516834"/>
-                        </a:xfrm>
-                        <a:prstGeom prst="rect">
-                          <a:avLst/>
-                        </a:prstGeom>
-                      </wps:spPr>
-                      <wps:style>
-                        <a:lnRef idx="2">
-                          <a:schemeClr val="dk1"/>
-                        </a:lnRef>
-                        <a:fillRef idx="1">
-                          <a:schemeClr val="lt1"/>
-                        </a:fillRef>
-                        <a:effectRef idx="0">
-                          <a:schemeClr val="dk1"/>
-                        </a:effectRef>
-                        <a:fontRef idx="minor">
-                          <a:schemeClr val="dk1"/>
-                        </a:fontRef>
-                      </wps:style>
-                      <wps:txbx>
-                        <w:txbxContent>
-                          <w:p>
-                            <w:pPr>
-                              <w:jc w:val="center"/>
-                              <w:rPr>
-                                <w:rFonts w:hint="eastAsia"/>
-                                <w:i/>
-                              </w:rPr>
-                            </w:pPr>
-                            <w:r>
-                              <w:rPr>
-                                <w:rFonts w:hint="eastAsia"/>
-                              </w:rPr>
-                              <w:t>确定使得重投影误差的参数</w:t>
-                            </w:r>
-                            <m:oMath>
-                              <m:r>
-                                <w:rPr>
-                                  <w:rFonts w:ascii="Cambria Math" w:hAnsi="Cambria Math" w:hint="eastAsia"/>
-                                </w:rPr>
-                                <m:t>R</m:t>
-                              </m:r>
-                              <m:r>
-                                <w:rPr>
-                                  <w:rFonts w:ascii="Cambria Math" w:hAnsi="Cambria Math"/>
-                                </w:rPr>
-                                <m:t>,t</m:t>
-                              </m:r>
-                            </m:oMath>
-                            <w:r>
-                              <w:rPr>
-                                <w:rFonts w:hint="eastAsia"/>
-                              </w:rPr>
-                              <w:t>作为配准参数</w:t>
-                            </w:r>
-                          </w:p>
-                        </w:txbxContent>
-                      </wps:txbx>
-                      <wps:bodyPr rot="0" spcFirstLastPara="0" vertOverflow="overflow" horzOverflow="overflow" vert="horz" wrap="square" lIns="91440" tIns="45720" rIns="91440" bIns="45720" numCol="1" spcCol="0" rtlCol="0" fromWordArt="0" anchor="ctr" anchorCtr="0" forceAA="0" compatLnSpc="1">
-                        <a:prstTxWarp prst="textNoShape">
-                          <a:avLst/>
-                        </a:prstTxWarp>
-                        <a:noAutofit/>
-                      </wps:bodyPr>
-                    </wps:wsp>
-                  </a:graphicData>
-                </a:graphic>
-                <wp14:sizeRelH relativeFrom="margin">
-                  <wp14:pctWidth>0</wp14:pctWidth>
-                </wp14:sizeRelH>
-                <wp14:sizeRelV relativeFrom="margin">
-                  <wp14:pctHeight>0</wp14:pctHeight>
-                </wp14:sizeRelV>
-              </wp:anchor>
-            </w:drawing>
-          </mc:Choice>
-          <mc:Fallback>
-            <w:pict>
-              <v:rect w14:anchorId="21A282D9" id="矩形 21" o:spid="_x0000_s1029" style="position:absolute;left:0;text-align:left;margin-left:0;margin-top:305.75pt;width:121.45pt;height:40.7pt;z-index:251673600;visibility:visible;mso-wrap-style:square;mso-width-percent:0;mso-height-percent:0;mso-wrap-distance-left:9pt;mso-wrap-distance-top:0;mso-wrap-distance-right:9pt;mso-wrap-distance-bottom:0;mso-position-horizontal:center;mso-position-horizontal-relative:margin;mso-position-vertical:absolute;mso-position-vertical-relative:text;mso-width-percent:0;mso-height-percent:0;mso-width-relative:margin;mso-height-relative:margin;v-text-anchor:middle" o:gfxdata="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" fillcolor="white [3201]" strokecolor="black [3200]" strokeweight="1pt">
-                <v:textbox>
-                  <w:txbxContent>
-                    <w:p>
-                      <w:pPr>
-                        <w:jc w:val="center"/>
-                        <w:rPr>
-                          <w:rFonts w:hint="eastAsia"/>
-                          <w:i/>
-                        </w:rPr>
-                      </w:pPr>
-                      <w:r>
-                        <w:rPr>
-                          <w:rFonts w:hint="eastAsia"/>
-                        </w:rPr>
-                        <w:t>确定使得重投影误差的参数</w:t>
-                      </w:r>
-                      <m:oMath>
-                        <m:r>
-                          <w:rPr>
-                            <w:rFonts w:ascii="Cambria Math" w:hAnsi="Cambria Math" w:hint="eastAsia"/>
-                          </w:rPr>
-                          <m:t>R</m:t>
-                        </m:r>
-                        <m:r>
-                          <w:rPr>
-                            <w:rFonts w:ascii="Cambria Math" w:hAnsi="Cambria Math"/>
-                          </w:rPr>
-                          <m:t>,t</m:t>
-                        </m:r>
-                      </m:oMath>
-                      <w:r>
-                        <w:rPr>
-                          <w:rFonts w:hint="eastAsia"/>
-                        </w:rPr>
-                        <w:t>作为配准参数</w:t>
-                      </w:r>
-                    </w:p>
-                  </w:txbxContent>
-                </v:textbox>
-                <w10:wrap anchorx="margin"/>
-              </v:rect>
-            </w:pict>
-          </mc:Fallback>
-        </mc:AlternateContent>
-      </w:r>
-      <w:r>
-        <w:rPr>
-          <w:rFonts w:hint="eastAsia"/>
-          <w:noProof/>
-        </w:rPr>
-        <mc:AlternateContent>
-          <mc:Choice Requires="wps">
-            <w:drawing>
-              <wp:anchor distT="0" distB="0" distL="114300" distR="114300" simplePos="0" relativeHeight="251672576" behindDoc="0" locked="0" layoutInCell="1" allowOverlap="1" wp14:anchorId="3C652E7F" wp14:editId="3C7DC98C">
-                <wp:simplePos x="0" y="0"/>
-                <wp:positionH relativeFrom="margin">
-                  <wp:align>center</wp:align>
-                </wp:positionH>
-                <wp:positionV relativeFrom="paragraph">
-                  <wp:posOffset>3125719</wp:posOffset>
-                </wp:positionV>
-                <wp:extent cx="1542554" cy="516834"/>
-                <wp:effectExtent l="0" t="0" r="19685" b="17145"/>
-                <wp:wrapNone/>
-                <wp:docPr id="20" name="矩形 20"/>
-                <wp:cNvGraphicFramePr/>
-                <a:graphic xmlns:a="http://schemas.openxmlformats.org/drawingml/2006/main">
-                  <a:graphicData uri="http://schemas.microsoft.com/office/word/2010/wordprocessingShape">
-                    <wps:wsp>
-                      <wps:cNvSpPr/>
-                      <wps:spPr>
-                        <a:xfrm>
-                          <a:off x="0" y="0"/>
-                          <a:ext cx="1542554" cy="516834"/>
-                        </a:xfrm>
-                        <a:prstGeom prst="rect">
-                          <a:avLst/>
-                        </a:prstGeom>
-                      </wps:spPr>
-                      <wps:style>
-                        <a:lnRef idx="2">
-                          <a:schemeClr val="dk1"/>
-                        </a:lnRef>
-                        <a:fillRef idx="1">
-                          <a:schemeClr val="lt1"/>
-                        </a:fillRef>
-                        <a:effectRef idx="0">
-                          <a:schemeClr val="dk1"/>
-                        </a:effectRef>
-                        <a:fontRef idx="minor">
-                          <a:schemeClr val="dk1"/>
-                        </a:fontRef>
-                      </wps:style>
-                      <wps:txbx>
-                        <w:txbxContent>
-                          <w:p>
-                            <w:pPr>
-                              <w:jc w:val="center"/>
-                              <w:rPr>
-                                <w:rFonts w:hint="eastAsia"/>
-                                <w:i/>
-                              </w:rPr>
-                            </w:pPr>
-                            <w:r>
-                              <w:rPr>
-                                <w:rFonts w:hint="eastAsia"/>
-                              </w:rPr>
-                              <w:t>用三组</w:t>
-                            </w:r>
-                            <m:oMath>
-                              <m:r>
-                                <w:rPr>
-                                  <w:rFonts w:ascii="Cambria Math" w:hAnsi="Cambria Math" w:hint="eastAsia"/>
-                                </w:rPr>
-                                <m:t>R</m:t>
-                              </m:r>
-                              <m:r>
-                                <w:rPr>
-                                  <w:rFonts w:ascii="Cambria Math" w:hAnsi="Cambria Math"/>
-                                </w:rPr>
-                                <m:t>,t</m:t>
-                              </m:r>
-                            </m:oMath>
-                            <w:proofErr w:type="gramStart"/>
-                            <w:r>
-                              <w:rPr>
-                                <w:rFonts w:hint="eastAsia"/>
-                              </w:rPr>
-                              <w:t>计算</w:t>
-                            </w:r>
-                            <w:r>
-                              <w:rPr>
-                                <w:rFonts w:hint="eastAsia"/>
-                              </w:rPr>
-                              <w:t>重</w:t>
-                            </w:r>
-                            <w:proofErr w:type="gramEnd"/>
-                            <w:r>
-                              <w:rPr>
-                                <w:rFonts w:hint="eastAsia"/>
-                              </w:rPr>
-                              <w:t>投影误差，进行参数优化</w:t>
-                            </w:r>
-                          </w:p>
-                        </w:txbxContent>
-                      </wps:txbx>
-                      <wps:bodyPr rot="0" spcFirstLastPara="0" vertOverflow="overflow" horzOverflow="overflow" vert="horz" wrap="square" lIns="91440" tIns="45720" rIns="91440" bIns="45720" numCol="1" spcCol="0" rtlCol="0" fromWordArt="0" anchor="ctr" anchorCtr="0" forceAA="0" compatLnSpc="1">
-                        <a:prstTxWarp prst="textNoShape">
-                          <a:avLst/>
-                        </a:prstTxWarp>
-                        <a:noAutofit/>
-                      </wps:bodyPr>
-                    </wps:wsp>
-                  </a:graphicData>
-                </a:graphic>
-                <wp14:sizeRelH relativeFrom="margin">
-                  <wp14:pctWidth>0</wp14:pctWidth>
-                </wp14:sizeRelH>
-                <wp14:sizeRelV relativeFrom="margin">
-                  <wp14:pctHeight>0</wp14:pctHeight>
-                </wp14:sizeRelV>
-              </wp:anchor>
-            </w:drawing>
-          </mc:Choice>
-          <mc:Fallback>
-            <w:pict>
-              <v:rect w14:anchorId="3C652E7F" id="矩形 20" o:spid="_x0000_s1030" style="position:absolute;left:0;text-align:left;margin-left:0;margin-top:246.1pt;width:121.45pt;height:40.7pt;z-index:251672576;visibility:visible;mso-wrap-style:square;mso-width-percent:0;mso-height-percent:0;mso-wrap-distance-left:9pt;mso-wrap-distance-top:0;mso-wrap-distance-right:9pt;mso-wrap-distance-bottom:0;mso-position-horizontal:center;mso-position-horizontal-relative:margin;mso-position-vertical:absolute;mso-position-vertical-relative:text;mso-width-percent:0;mso-height-percent:0;mso-width-relative:margin;mso-height-relative:margin;v-text-anchor:middle" o:gfxdata="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" fillcolor="white [3201]" strokecolor="black [3200]" strokeweight="1pt">
-                <v:textbox>
-                  <w:txbxContent>
-                    <w:p>
-                      <w:pPr>
-                        <w:jc w:val="center"/>
-                        <w:rPr>
-                          <w:rFonts w:hint="eastAsia"/>
-                          <w:i/>
-                        </w:rPr>
-                      </w:pPr>
-                      <w:r>
-                        <w:rPr>
-                          <w:rFonts w:hint="eastAsia"/>
-                        </w:rPr>
-                        <w:t>用三组</w:t>
-                      </w:r>
-                      <m:oMath>
-                        <m:r>
-                          <w:rPr>
-                            <w:rFonts w:ascii="Cambria Math" w:hAnsi="Cambria Math" w:hint="eastAsia"/>
-                          </w:rPr>
-                          <m:t>R</m:t>
-                        </m:r>
-                        <m:r>
-                          <w:rPr>
-                            <w:rFonts w:ascii="Cambria Math" w:hAnsi="Cambria Math"/>
-                          </w:rPr>
-                          <m:t>,t</m:t>
-                        </m:r>
-                      </m:oMath>
-                      <w:proofErr w:type="gramStart"/>
-                      <w:r>
-                        <w:rPr>
-                          <w:rFonts w:hint="eastAsia"/>
-                        </w:rPr>
-                        <w:t>计算</w:t>
-                      </w:r>
-                      <w:r>
-                        <w:rPr>
-                          <w:rFonts w:hint="eastAsia"/>
-                        </w:rPr>
-                        <w:t>重</w:t>
-                      </w:r>
-                      <w:proofErr w:type="gramEnd"/>
-                      <w:r>
-                        <w:rPr>
-                          <w:rFonts w:hint="eastAsia"/>
-                        </w:rPr>
-                        <w:t>投影误差，进行参数优化</w:t>
-                      </w:r>
-                    </w:p>
-                  </w:txbxContent>
-                </v:textbox>
-                <w10:wrap anchorx="margin"/>
-              </v:rect>
-            </w:pict>
-          </mc:Fallback>
-        </mc:AlternateContent>
-      </w:r>
-      <w:r>
-        <w:rPr>
-          <w:rFonts w:hint="eastAsia"/>
-          <w:noProof/>
-        </w:rPr>
-        <mc:AlternateContent>
-          <mc:Choice Requires="wps">
-            <w:drawing>
-              <wp:anchor distT="0" distB="0" distL="114300" distR="114300" simplePos="0" relativeHeight="251671552" behindDoc="0" locked="0" layoutInCell="1" allowOverlap="1" wp14:anchorId="10B9620D" wp14:editId="6ECE2D11">
-                <wp:simplePos x="0" y="0"/>
-                <wp:positionH relativeFrom="margin">
-                  <wp:align>center</wp:align>
-                </wp:positionH>
-                <wp:positionV relativeFrom="paragraph">
-                  <wp:posOffset>2275592</wp:posOffset>
-                </wp:positionV>
-                <wp:extent cx="1868032" cy="707666"/>
-                <wp:effectExtent l="0" t="0" r="18415" b="16510"/>
-                <wp:wrapNone/>
-                <wp:docPr id="19" name="矩形 19"/>
-                <wp:cNvGraphicFramePr/>
-                <a:graphic xmlns:a="http://schemas.openxmlformats.org/drawingml/2006/main">
-                  <a:graphicData uri="http://schemas.microsoft.com/office/word/2010/wordprocessingShape">
-                    <wps:wsp>
-                      <wps:cNvSpPr/>
-                      <wps:spPr>
-                        <a:xfrm>
-                          <a:off x="0" y="0"/>
-                          <a:ext cx="1868032" cy="707666"/>
-                        </a:xfrm>
-                        <a:prstGeom prst="rect">
-                          <a:avLst/>
-                        </a:prstGeom>
-                      </wps:spPr>
-                      <wps:style>
-                        <a:lnRef idx="2">
-                          <a:schemeClr val="dk1"/>
-                        </a:lnRef>
-                        <a:fillRef idx="1">
-                          <a:schemeClr val="lt1"/>
-                        </a:fillRef>
-                        <a:effectRef idx="0">
-                          <a:schemeClr val="dk1"/>
-                        </a:effectRef>
-                        <a:fontRef idx="minor">
-                          <a:schemeClr val="dk1"/>
-                        </a:fontRef>
-                      </wps:style>
-                      <wps:txbx>
-                        <w:txbxContent>
-                          <w:p>
-                            <w:pPr>
-                              <w:jc w:val="center"/>
-                              <w:rPr>
-                                <w:rFonts w:hint="eastAsia"/>
-                              </w:rPr>
-                            </w:pPr>
-                            <w:r>
-                              <w:rPr>
-                                <w:rFonts w:hint="eastAsia"/>
-                              </w:rPr>
-                              <w:t>分别以三个二</w:t>
-                            </w:r>
-                            <w:proofErr w:type="gramStart"/>
-                            <w:r>
-                              <w:rPr>
-                                <w:rFonts w:hint="eastAsia"/>
-                              </w:rPr>
-                              <w:t>维码建立</w:t>
-                            </w:r>
-                            <w:proofErr w:type="gramEnd"/>
-                            <w:r>
-                              <w:rPr>
-                                <w:rFonts w:hint="eastAsia"/>
-                              </w:rPr>
-                              <w:t>过渡坐标系，进行坐标变换求解，得到三组</w:t>
-                            </w:r>
-                            <m:oMath>
-                              <m:r>
-                                <w:rPr>
-                                  <w:rFonts w:ascii="Cambria Math" w:hAnsi="Cambria Math" w:hint="eastAsia"/>
-                                </w:rPr>
-                                <m:t>R</m:t>
-                              </m:r>
-                              <m:r>
-                                <w:rPr>
-                                  <w:rFonts w:ascii="Cambria Math" w:hAnsi="Cambria Math"/>
-                                </w:rPr>
-                                <m:t>,t</m:t>
-                              </m:r>
-                            </m:oMath>
-                          </w:p>
-                        </w:txbxContent>
-                      </wps:txbx>
-                      <wps:bodyPr rot="0" spcFirstLastPara="0" vertOverflow="overflow" horzOverflow="overflow" vert="horz" wrap="square" lIns="91440" tIns="45720" rIns="91440" bIns="45720" numCol="1" spcCol="0" rtlCol="0" fromWordArt="0" anchor="ctr" anchorCtr="0" forceAA="0" compatLnSpc="1">
-                        <a:prstTxWarp prst="textNoShape">
-                          <a:avLst/>
-                        </a:prstTxWarp>
-                        <a:noAutofit/>
-                      </wps:bodyPr>
-                    </wps:wsp>
-                  </a:graphicData>
-                </a:graphic>
-                <wp14:sizeRelH relativeFrom="margin">
-                  <wp14:pctWidth>0</wp14:pctWidth>
-                </wp14:sizeRelH>
-                <wp14:sizeRelV relativeFrom="margin">
-                  <wp14:pctHeight>0</wp14:pctHeight>
-                </wp14:sizeRelV>
-              </wp:anchor>
-            </w:drawing>
-          </mc:Choice>
-          <mc:Fallback>
-            <w:pict>
-              <v:rect w14:anchorId="10B9620D" id="矩形 19" o:spid="_x0000_s1031" style="position:absolute;left:0;text-align:left;margin-left:0;margin-top:179.2pt;width:147.1pt;height:55.7pt;z-index:251671552;visibility:visible;mso-wrap-style:square;mso-width-percent:0;mso-height-percent:0;mso-wrap-distance-left:9pt;mso-wrap-distance-top:0;mso-wrap-distance-right:9pt;mso-wrap-distance-bottom:0;mso-position-horizontal:center;mso-position-horizontal-relative:margin;mso-position-vertical:absolute;mso-position-vertical-relative:text;mso-width-percent:0;mso-height-percent:0;mso-width-relative:margin;mso-height-relative:margin;v-text-anchor:middle" o:gfxdata="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" fillcolor="white [3201]" strokecolor="black [3200]" strokeweight="1pt">
-                <v:textbox>
-                  <w:txbxContent>
-                    <w:p>
-                      <w:pPr>
-                        <w:jc w:val="center"/>
-                        <w:rPr>
-                          <w:rFonts w:hint="eastAsia"/>
-                        </w:rPr>
-                      </w:pPr>
-                      <w:r>
-                        <w:rPr>
-                          <w:rFonts w:hint="eastAsia"/>
-                        </w:rPr>
-                        <w:t>分别以三个二</w:t>
-                      </w:r>
-                      <w:proofErr w:type="gramStart"/>
-                      <w:r>
-                        <w:rPr>
-                          <w:rFonts w:hint="eastAsia"/>
-                        </w:rPr>
-                        <w:t>维码建立</w:t>
-                      </w:r>
-                      <w:proofErr w:type="gramEnd"/>
-                      <w:r>
-                        <w:rPr>
-                          <w:rFonts w:hint="eastAsia"/>
-                        </w:rPr>
-                        <w:t>过渡坐标系，进行坐标变换求解，得到三组</w:t>
-                      </w:r>
-                      <m:oMath>
-                        <m:r>
-                          <w:rPr>
-                            <w:rFonts w:ascii="Cambria Math" w:hAnsi="Cambria Math" w:hint="eastAsia"/>
-                          </w:rPr>
-                          <m:t>R</m:t>
-                        </m:r>
-                        <m:r>
-                          <w:rPr>
-                            <w:rFonts w:ascii="Cambria Math" w:hAnsi="Cambria Math"/>
-                          </w:rPr>
-                          <m:t>,t</m:t>
-                        </m:r>
-                      </m:oMath>
-                    </w:p>
-                  </w:txbxContent>
-                </v:textbox>
-                <w10:wrap anchorx="margin"/>
-              </v:rect>
-            </w:pict>
-          </mc:Fallback>
-        </mc:AlternateContent>
-      </w:r>
-      <w:r>
-        <w:rPr>
-          <w:rFonts w:hint="eastAsia"/>
-          <w:noProof/>
-        </w:rPr>
-        <mc:AlternateContent>
-          <mc:Choice Requires="wps">
-            <w:drawing>
-              <wp:anchor distT="0" distB="0" distL="114300" distR="114300" simplePos="0" relativeHeight="251670528" behindDoc="0" locked="0" layoutInCell="1" allowOverlap="1" wp14:anchorId="28CE9D2D" wp14:editId="4A65A6F7">
-                <wp:simplePos x="0" y="0"/>
-                <wp:positionH relativeFrom="margin">
-                  <wp:align>center</wp:align>
-                </wp:positionH>
-                <wp:positionV relativeFrom="paragraph">
-                  <wp:posOffset>1424443</wp:posOffset>
-                </wp:positionV>
-                <wp:extent cx="1653871" cy="675861"/>
-                <wp:effectExtent l="0" t="0" r="22860" b="10160"/>
-                <wp:wrapNone/>
-                <wp:docPr id="18" name="矩形 18"/>
-                <wp:cNvGraphicFramePr/>
-                <a:graphic xmlns:a="http://schemas.openxmlformats.org/drawingml/2006/main">
-                  <a:graphicData uri="http://schemas.microsoft.com/office/word/2010/wordprocessingShape">
-                    <wps:wsp>
-                      <wps:cNvSpPr/>
-                      <wps:spPr>
-                        <a:xfrm>
-                          <a:off x="0" y="0"/>
-                          <a:ext cx="1653871" cy="675861"/>
-                        </a:xfrm>
-                        <a:prstGeom prst="rect">
-                          <a:avLst/>
-                        </a:prstGeom>
-                      </wps:spPr>
-                      <wps:style>
-                        <a:lnRef idx="2">
-                          <a:schemeClr val="dk1"/>
-                        </a:lnRef>
-                        <a:fillRef idx="1">
-                          <a:schemeClr val="lt1"/>
-                        </a:fillRef>
-                        <a:effectRef idx="0">
-                          <a:schemeClr val="dk1"/>
-                        </a:effectRef>
-                        <a:fontRef idx="minor">
-                          <a:schemeClr val="dk1"/>
-                        </a:fontRef>
-                      </wps:style>
-                      <wps:txbx>
-                        <w:txbxContent>
-                          <w:p>
-                            <w:pPr>
-                              <w:jc w:val="center"/>
-                              <w:rPr>
-                                <w:rFonts w:hint="eastAsia"/>
-                              </w:rPr>
-                            </w:pPr>
-                            <w:r>
-                              <w:rPr>
-                                <w:rFonts w:hint="eastAsia"/>
-                              </w:rPr>
-                              <w:t>术中相机视觉系统获取</w:t>
-                            </w:r>
-                            <w:r>
-                              <w:rPr>
-                                <w:rFonts w:hint="eastAsia"/>
-                              </w:rPr>
-                              <w:t>3</w:t>
-                            </w:r>
-                            <w:r>
-                              <w:rPr>
-                                <w:rFonts w:hint="eastAsia"/>
-                              </w:rPr>
-                              <w:t>个铅质二</w:t>
-                            </w:r>
-                            <w:proofErr w:type="gramStart"/>
-                            <w:r>
-                              <w:rPr>
-                                <w:rFonts w:hint="eastAsia"/>
-                              </w:rPr>
-                              <w:t>维码中心</w:t>
-                            </w:r>
-                            <w:proofErr w:type="gramEnd"/>
-                            <w:r>
-                              <w:rPr>
-                                <w:rFonts w:hint="eastAsia"/>
-                              </w:rPr>
-                              <w:t>在相机坐标系下的坐标</w:t>
-                            </w:r>
-                          </w:p>
-                        </w:txbxContent>
-                      </wps:txbx>
-                      <wps:bodyPr rot="0" spcFirstLastPara="0" vertOverflow="overflow" horzOverflow="overflow" vert="horz" wrap="square" lIns="91440" tIns="45720" rIns="91440" bIns="45720" numCol="1" spcCol="0" rtlCol="0" fromWordArt="0" anchor="ctr" anchorCtr="0" forceAA="0" compatLnSpc="1">
-                        <a:prstTxWarp prst="textNoShape">
-                          <a:avLst/>
-                        </a:prstTxWarp>
-                        <a:noAutofit/>
-                      </wps:bodyPr>
-                    </wps:wsp>
-                  </a:graphicData>
-                </a:graphic>
-                <wp14:sizeRelH relativeFrom="margin">
-                  <wp14:pctWidth>0</wp14:pctWidth>
-                </wp14:sizeRelH>
-                <wp14:sizeRelV relativeFrom="margin">
-                  <wp14:pctHeight>0</wp14:pctHeight>
-                </wp14:sizeRelV>
-              </wp:anchor>
-            </w:drawing>
-          </mc:Choice>
-          <mc:Fallback>
-            <w:pict>
-              <v:rect w14:anchorId="28CE9D2D" id="矩形 18" o:spid="_x0000_s1032" style="position:absolute;left:0;text-align:left;margin-left:0;margin-top:112.15pt;width:130.25pt;height:53.2pt;z-index:251670528;visibility:visible;mso-wrap-style:square;mso-width-percent:0;mso-height-percent:0;mso-wrap-distance-left:9pt;mso-wrap-distance-top:0;mso-wrap-distance-right:9pt;mso-wrap-distance-bottom:0;mso-position-horizontal:center;mso-position-horizontal-relative:margin;mso-position-vertical:absolute;mso-position-vertical-relative:text;mso-width-percent:0;mso-height-percent:0;mso-width-relative:margin;mso-height-relative:margin;v-text-anchor:middle" o:gfxdata="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" fillcolor="white [3201]" strokecolor="black [3200]" strokeweight="1pt">
-                <v:textbox>
-                  <w:txbxContent>
-                    <w:p>
-                      <w:pPr>
-                        <w:jc w:val="center"/>
-                        <w:rPr>
-                          <w:rFonts w:hint="eastAsia"/>
-                        </w:rPr>
-                      </w:pPr>
-                      <w:r>
-                        <w:rPr>
-                          <w:rFonts w:hint="eastAsia"/>
-                        </w:rPr>
-                        <w:t>术中相机视觉系统获取</w:t>
-                      </w:r>
-                      <w:r>
-                        <w:rPr>
-                          <w:rFonts w:hint="eastAsia"/>
-                        </w:rPr>
-                        <w:t>3</w:t>
-                      </w:r>
-                      <w:r>
-                        <w:rPr>
-                          <w:rFonts w:hint="eastAsia"/>
-                        </w:rPr>
-                        <w:t>个铅质二</w:t>
-                      </w:r>
-                      <w:proofErr w:type="gramStart"/>
-                      <w:r>
-                        <w:rPr>
-                          <w:rFonts w:hint="eastAsia"/>
-                        </w:rPr>
-                        <w:t>维码中心</w:t>
-                      </w:r>
-                      <w:proofErr w:type="gramEnd"/>
-                      <w:r>
-                        <w:rPr>
-                          <w:rFonts w:hint="eastAsia"/>
-                        </w:rPr>
-                        <w:t>在相机坐标系下的坐标</w:t>
-                      </w:r>
-                    </w:p>
-                  </w:txbxContent>
-                </v:textbox>
-                <w10:wrap anchorx="margin"/>
-              </v:rect>
-            </w:pict>
-          </mc:Fallback>
-        </mc:AlternateContent>
-      </w:r>
-      <w:r>
-        <w:rPr>
-          <w:rFonts w:hint="eastAsia"/>
-          <w:noProof/>
-        </w:rPr>
-        <mc:AlternateContent>
-          <mc:Choice Requires="wps">
-            <w:drawing>
-              <wp:anchor distT="0" distB="0" distL="114300" distR="114300" simplePos="0" relativeHeight="251669504" behindDoc="0" locked="0" layoutInCell="1" allowOverlap="1" wp14:anchorId="75521C1E" wp14:editId="296B4AB5">
-                <wp:simplePos x="0" y="0"/>
-                <wp:positionH relativeFrom="margin">
-                  <wp:align>center</wp:align>
-                </wp:positionH>
-                <wp:positionV relativeFrom="paragraph">
-                  <wp:posOffset>755650</wp:posOffset>
-                </wp:positionV>
-                <wp:extent cx="1741336" cy="477078"/>
-                <wp:effectExtent l="0" t="0" r="11430" b="18415"/>
-                <wp:wrapNone/>
-                <wp:docPr id="17" name="矩形 17"/>
-                <wp:cNvGraphicFramePr/>
-                <a:graphic xmlns:a="http://schemas.openxmlformats.org/drawingml/2006/main">
-                  <a:graphicData uri="http://schemas.microsoft.com/office/word/2010/wordprocessingShape">
-                    <wps:wsp>
-                      <wps:cNvSpPr/>
-                      <wps:spPr>
-                        <a:xfrm>
-                          <a:off x="0" y="0"/>
-                          <a:ext cx="1741336" cy="477078"/>
-                        </a:xfrm>
-                        <a:prstGeom prst="rect">
-                          <a:avLst/>
-                        </a:prstGeom>
-                      </wps:spPr>
-                      <wps:style>
-                        <a:lnRef idx="2">
-                          <a:schemeClr val="dk1"/>
-                        </a:lnRef>
-                        <a:fillRef idx="1">
-                          <a:schemeClr val="lt1"/>
-                        </a:fillRef>
-                        <a:effectRef idx="0">
-                          <a:schemeClr val="dk1"/>
-                        </a:effectRef>
-                        <a:fontRef idx="minor">
-                          <a:schemeClr val="dk1"/>
-                        </a:fontRef>
-                      </wps:style>
-                      <wps:txbx>
-                        <w:txbxContent>
-                          <w:p>
-                            <w:pPr>
-                              <w:jc w:val="center"/>
-                              <w:rPr>
-                                <w:rFonts w:hint="eastAsia"/>
-                              </w:rPr>
-                            </w:pPr>
-                            <w:r>
-                              <w:rPr>
-                                <w:rFonts w:hint="eastAsia"/>
-                              </w:rPr>
-                              <w:t>分别获取</w:t>
-                            </w:r>
-                            <w:r>
-                              <w:rPr>
-                                <w:rFonts w:hint="eastAsia"/>
-                              </w:rPr>
-                              <w:t>3</w:t>
-                            </w:r>
-                            <w:r>
-                              <w:rPr>
-                                <w:rFonts w:hint="eastAsia"/>
-                              </w:rPr>
-                              <w:t>个铅质二</w:t>
-                            </w:r>
-                            <w:proofErr w:type="gramStart"/>
-                            <w:r>
-                              <w:rPr>
-                                <w:rFonts w:hint="eastAsia"/>
-                              </w:rPr>
-                              <w:t>维码中心</w:t>
-                            </w:r>
-                            <w:proofErr w:type="gramEnd"/>
-                            <w:r>
-                              <w:rPr>
-                                <w:rFonts w:hint="eastAsia"/>
-                              </w:rPr>
-                              <w:t>在三维模型中的坐标</w:t>
-                            </w:r>
-                          </w:p>
-                        </w:txbxContent>
-                      </wps:txbx>
-                      <wps:bodyPr rot="0" spcFirstLastPara="0" vertOverflow="overflow" horzOverflow="overflow" vert="horz" wrap="square" lIns="91440" tIns="45720" rIns="91440" bIns="45720" numCol="1" spcCol="0" rtlCol="0" fromWordArt="0" anchor="ctr" anchorCtr="0" forceAA="0" compatLnSpc="1">
-                        <a:prstTxWarp prst="textNoShape">
-                          <a:avLst/>
-                        </a:prstTxWarp>
-                        <a:noAutofit/>
-                      </wps:bodyPr>
-                    </wps:wsp>
-                  </a:graphicData>
-                </a:graphic>
-                <wp14:sizeRelH relativeFrom="margin">
-                  <wp14:pctWidth>0</wp14:pctWidth>
-                </wp14:sizeRelH>
-                <wp14:sizeRelV relativeFrom="margin">
-                  <wp14:pctHeight>0</wp14:pctHeight>
-                </wp14:sizeRelV>
-              </wp:anchor>
-            </w:drawing>
-          </mc:Choice>
-          <mc:Fallback>
-            <w:pict>
-              <v:rect w14:anchorId="75521C1E" id="矩形 17" o:spid="_x0000_s1033" style="position:absolute;left:0;text-align:left;margin-left:0;margin-top:59.5pt;width:137.1pt;height:37.55pt;z-index:251669504;visibility:visible;mso-wrap-style:square;mso-width-percent:0;mso-height-percent:0;mso-wrap-distance-left:9pt;mso-wrap-distance-top:0;mso-wrap-distance-right:9pt;mso-wrap-distance-bottom:0;mso-position-horizontal:center;mso-position-horizontal-relative:margin;mso-position-vertical:absolute;mso-position-vertical-relative:text;mso-width-percent:0;mso-height-percent:0;mso-width-relative:margin;mso-height-relative:margin;v-text-anchor:middle" o:gfxdata="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" fillcolor="white [3201]" strokecolor="black [3200]" strokeweight="1pt">
-                <v:textbox>
-                  <w:txbxContent>
-                    <w:p>
-                      <w:pPr>
-                        <w:jc w:val="center"/>
-                        <w:rPr>
-                          <w:rFonts w:hint="eastAsia"/>
-                        </w:rPr>
-                      </w:pPr>
-                      <w:r>
-                        <w:rPr>
-                          <w:rFonts w:hint="eastAsia"/>
-                        </w:rPr>
-                        <w:t>分别获取</w:t>
-                      </w:r>
-                      <w:r>
-                        <w:rPr>
-                          <w:rFonts w:hint="eastAsia"/>
-                        </w:rPr>
-                        <w:t>3</w:t>
-                      </w:r>
-                      <w:r>
-                        <w:rPr>
-                          <w:rFonts w:hint="eastAsia"/>
-                        </w:rPr>
-                        <w:t>个铅质二</w:t>
-                      </w:r>
-                      <w:proofErr w:type="gramStart"/>
-                      <w:r>
-                        <w:rPr>
-                          <w:rFonts w:hint="eastAsia"/>
-                        </w:rPr>
-                        <w:t>维码中心</w:t>
-                      </w:r>
-                      <w:proofErr w:type="gramEnd"/>
-                      <w:r>
-                        <w:rPr>
-                          <w:rFonts w:hint="eastAsia"/>
-                        </w:rPr>
-                        <w:t>在三维模型中的坐标</w:t>
-                      </w:r>
-                    </w:p>
-                  </w:txbxContent>
-                </v:textbox>
-                <w10:wrap anchorx="margin"/>
-              </v:rect>
-            </w:pict>
-          </mc:Fallback>
-        </mc:AlternateContent>
-      </w:r>
-      <w:r>
-        <w:rPr>
-          <w:rFonts w:hint="eastAsia"/>
-          <w:noProof/>
-        </w:rPr>
-        <mc:AlternateContent>
-          <mc:Choice Requires="wps">
-            <w:drawing>
-              <wp:anchor distT="0" distB="0" distL="114300" distR="114300" simplePos="0" relativeHeight="251667456" behindDoc="0" locked="0" layoutInCell="1" allowOverlap="1" wp14:anchorId="6888D81E" wp14:editId="0A428513">
-                <wp:simplePos x="0" y="0"/>
-                <wp:positionH relativeFrom="margin">
-                  <wp:align>center</wp:align>
-                </wp:positionH>
-                <wp:positionV relativeFrom="paragraph">
-                  <wp:posOffset>112395</wp:posOffset>
-                </wp:positionV>
-                <wp:extent cx="1439186" cy="492980"/>
-                <wp:effectExtent l="0" t="0" r="27940" b="21590"/>
-                <wp:wrapNone/>
-                <wp:docPr id="15" name="矩形 15"/>
-                <wp:cNvGraphicFramePr/>
-                <a:graphic xmlns:a="http://schemas.openxmlformats.org/drawingml/2006/main">
-                  <a:graphicData uri="http://schemas.microsoft.com/office/word/2010/wordprocessingShape">
-                    <wps:wsp>
-                      <wps:cNvSpPr/>
-                      <wps:spPr>
-                        <a:xfrm>
-                          <a:off x="0" y="0"/>
-                          <a:ext cx="1439186" cy="492980"/>
-                        </a:xfrm>
-                        <a:prstGeom prst="rect">
-                          <a:avLst/>
-                        </a:prstGeom>
-                      </wps:spPr>
-                      <wps:style>
-                        <a:lnRef idx="2">
-                          <a:schemeClr val="dk1"/>
-                        </a:lnRef>
-                        <a:fillRef idx="1">
-                          <a:schemeClr val="lt1"/>
-                        </a:fillRef>
-                        <a:effectRef idx="0">
-                          <a:schemeClr val="dk1"/>
-                        </a:effectRef>
-                        <a:fontRef idx="minor">
-                          <a:schemeClr val="dk1"/>
-                        </a:fontRef>
-                      </wps:style>
-                      <wps:txbx>
-                        <w:txbxContent>
-                          <w:p>
-                            <w:pPr>
-                              <w:jc w:val="center"/>
-                              <w:rPr>
-                                <w:rFonts w:hint="eastAsia"/>
-                              </w:rPr>
-                            </w:pPr>
-                            <w:r>
-                              <w:rPr>
-                                <w:rFonts w:hint="eastAsia"/>
-                              </w:rPr>
-                              <w:t>术前三维成像系统扫描，建立三维模型</w:t>
-                            </w:r>
-                          </w:p>
-                        </w:txbxContent>
-                      </wps:txbx>
-                      <wps:bodyPr rot="0" spcFirstLastPara="0" vertOverflow="overflow" horzOverflow="overflow" vert="horz" wrap="square" lIns="91440" tIns="45720" rIns="91440" bIns="45720" numCol="1" spcCol="0" rtlCol="0" fromWordArt="0" anchor="ctr" anchorCtr="0" forceAA="0" compatLnSpc="1">
-                        <a:prstTxWarp prst="textNoShape">
-                          <a:avLst/>
-                        </a:prstTxWarp>
-                        <a:noAutofit/>
-                      </wps:bodyPr>
-                    </wps:wsp>
-                  </a:graphicData>
-                </a:graphic>
-                <wp14:sizeRelH relativeFrom="margin">
-                  <wp14:pctWidth>0</wp14:pctWidth>
-                </wp14:sizeRelH>
-                <wp14:sizeRelV relativeFrom="margin">
-                  <wp14:pctHeight>0</wp14:pctHeight>
-                </wp14:sizeRelV>
-              </wp:anchor>
-            </w:drawing>
-          </mc:Choice>
-          <mc:Fallback>
-            <w:pict>
-              <v:rect w14:anchorId="6888D81E" id="矩形 15" o:spid="_x0000_s1034" style="position:absolute;left:0;text-align:left;margin-left:0;margin-top:8.85pt;width:113.3pt;height:38.8pt;z-index:251667456;visibility:visible;mso-wrap-style:square;mso-width-percent:0;mso-height-percent:0;mso-wrap-distance-left:9pt;mso-wrap-distance-top:0;mso-wrap-distance-right:9pt;mso-wrap-distance-bottom:0;mso-position-horizontal:center;mso-position-horizontal-relative:margin;mso-position-vertical:absolute;mso-position-vertical-relative:text;mso-width-percent:0;mso-height-percent:0;mso-width-relative:margin;mso-height-relative:margin;v-text-anchor:middle" o:gfxdata="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" fillcolor="white [3201]" strokecolor="black [3200]" strokeweight="1pt">
-                <v:textbox>
-                  <w:txbxContent>
-                    <w:p>
-                      <w:pPr>
-                        <w:jc w:val="center"/>
-                        <w:rPr>
-                          <w:rFonts w:hint="eastAsia"/>
-                        </w:rPr>
-                      </w:pPr>
-                      <w:r>
-                        <w:rPr>
-                          <w:rFonts w:hint="eastAsia"/>
-                        </w:rPr>
-                        <w:t>术前三维成像系统扫描，建立三维模型</w:t>
-                      </w:r>
-                    </w:p>
-                  </w:txbxContent>
-                </v:textbox>
-                <w10:wrap anchorx="margin"/>
-              </v:rect>
-            </w:pict>
-          </mc:Fallback>
-        </mc:AlternateContent>
+        <w:lastRenderedPageBreak/>
+        <w:drawing>
+          <wp:inline distT="0" distB="0" distL="0" distR="0" wp14:anchorId="1FE117F3" wp14:editId="6A1A01CF">
+            <wp:extent cx="4229942" cy="8205836"/>
+            <wp:effectExtent l="0" t="0" r="0" b="5080"/>
+            <wp:docPr id="14" name="图片 14"/>
+            <wp:cNvGraphicFramePr>
+              <a:graphicFrameLocks xmlns:a="http://schemas.openxmlformats.org/drawingml/2006/main" noChangeAspect="1"/>
+            </wp:cNvGraphicFramePr>
+            <a:graphic xmlns:a="http://schemas.openxmlformats.org/drawingml/2006/main">
+              <a:graphicData uri="http://schemas.openxmlformats.org/drawingml/2006/picture">
+                <pic:pic xmlns:pic="http://schemas.openxmlformats.org/drawingml/2006/picture">
+                  <pic:nvPicPr>
+                    <pic:cNvPr id="1" name=""/>
+                    <pic:cNvPicPr/>
+                  </pic:nvPicPr>
+                  <pic:blipFill>
+                    <a:blip r:embed="rId14"/>
+                    <a:stretch>
+                      <a:fillRect/>
+                    </a:stretch>
+                  </pic:blipFill>
+                  <pic:spPr>
+                    <a:xfrm>
+                      <a:off x="0" y="0"/>
+                      <a:ext cx="4250887" cy="8246468"/>
+                    </a:xfrm>
+                    <a:prstGeom prst="rect">
+                      <a:avLst/>
+                    </a:prstGeom>
+                  </pic:spPr>
+                </pic:pic>
+              </a:graphicData>
+            </a:graphic>
+          </wp:inline>
+        </w:drawing>
       </w:r>
     </w:p>
     <w:sectPr>
-      <w:headerReference w:type="default" r:id="rId9"/>
-      <w:footerReference w:type="default" r:id="rId10"/>
+      <w:footerReference w:type="default" r:id="rId15"/>
       <w:pgSz w:w="11906" w:h="16838"/>
       <w:pgMar w:top="1440" w:right="1800" w:bottom="1440" w:left="1800" w:header="851" w:footer="992" w:gutter="0"/>
       <w:cols w:space="720"/>
@@ -4747,7 +4034,7 @@
               <v:stroke joinstyle="miter"/>
               <v:path gradientshapeok="t" o:connecttype="rect"/>
             </v:shapetype>
-            <v:shape id="文本框 25" o:spid="_x0000_s1035" type="#_x0000_t202" style="position:absolute;margin-left:0;margin-top:0;width:67.65pt;height:11.65pt;z-index:251659264;visibility:visible;mso-wrap-style:none;mso-width-percent:0;mso-height-percent:0;mso-wrap-distance-left:9pt;mso-wrap-distance-top:0;mso-wrap-distance-right:9pt;mso-wrap-distance-bottom:0;mso-position-horizontal:center;mso-position-horizontal-relative:margin;mso-position-vertical:absolute;mso-position-vertical-relative:text;mso-width-percent:0;mso-height-percent:0;mso-width-relative:page;mso-height-relative:page;v-text-anchor:top" o:gfxdata="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" filled="f" stroked="f">
+            <v:shape id="文本框 25" o:spid="_x0000_s1026" type="#_x0000_t202" style="position:absolute;margin-left:0;margin-top:0;width:67.65pt;height:11.65pt;z-index:251659264;visibility:visible;mso-wrap-style:none;mso-width-percent:0;mso-height-percent:0;mso-wrap-distance-left:9pt;mso-wrap-distance-top:0;mso-wrap-distance-right:9pt;mso-wrap-distance-bottom:0;mso-position-horizontal:center;mso-position-horizontal-relative:margin;mso-position-vertical:absolute;mso-position-vertical-relative:text;mso-width-percent:0;mso-height-percent:0;mso-width-relative:page;mso-height-relative:page;v-text-anchor:top" o:gfxdata="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" filled="f" stroked="f">
               <v:textbox style="mso-fit-shape-to-text:t" inset="0,0,0,0">
                 <w:txbxContent>
                   <w:p>
@@ -4888,16 +4175,6 @@
 </w:footnotes>
 </file>
 
-<file path=word/header1.xml><?xml version="1.0" encoding="utf-8"?>
-<w:hdr xmlns:wpc="http://schemas.microsoft.com/office/word/2010/wordprocessingCanvas" xmlns:cx="http://schemas.microsoft.com/office/drawing/2014/chartex" xmlns:cx1="http://schemas.microsoft.com/office/drawing/2015/9/8/chartex" xmlns:cx2="http://schemas.microsoft.com/office/drawing/2015/10/21/chartex" xmlns:cx3="http://schemas.microsoft.com/office/drawing/2016/5/9/chartex" xmlns:cx4="http://schemas.microsoft.com/office/drawing/2016/5/10/chartex" xmlns:cx5="http://schemas.microsoft.com/office/drawing/2016/5/11/chartex" xmlns:cx6="http://schemas.microsoft.com/office/drawing/2016/5/12/chartex" xmlns:cx7="http://schemas.microsoft.com/office/drawing/2016/5/13/chartex" xmlns:cx8="http://schemas.microsoft.com/office/drawing/2016/5/14/chartex" xmlns:mc="http://schemas.openxmlformats.org/markup-compatibility/2006" xmlns:aink="http://schemas.microsoft.com/office/drawing/2016/ink" xmlns:am3d="http://schemas.microsoft.com/office/drawing/2017/model3d" xmlns:o="urn:schemas-microsoft-com:office:office" xmlns:r="http://schemas.openxmlformats.org/officeDocument/2006/relationships" xmlns:m="http://schemas.openxmlformats.org/officeDocument/2006/math" xmlns:v="urn:schemas-microsoft-com:vml" xmlns:wp14="http://schemas.microsoft.com/office/word/2010/wordprocessingDrawing" xmlns:wp="http://schemas.openxmlformats.org/drawingml/2006/wordprocessingDrawing" xmlns:w10="urn:schemas-microsoft-com:office:word" xmlns:w="http://schemas.openxmlformats.org/wordprocessingml/2006/main" xmlns:w14="http://schemas.microsoft.com/office/word/2010/wordml" xmlns:w15="http://schemas.microsoft.com/office/word/2012/wordml" xmlns:w16cex="http://schemas.microsoft.com/office/word/2018/wordml/cex" xmlns:w16cid="http://schemas.microsoft.com/office/word/2016/wordml/cid" xmlns:w16="http://schemas.microsoft.com/office/word/2018/wordml" xmlns:w16se="http://schemas.microsoft.com/office/word/2015/wordml/symex" xmlns:wpg="http://schemas.microsoft.com/office/word/2010/wordprocessingGroup" xmlns:wpi="http://schemas.microsoft.com/office/word/2010/wordprocessingInk" xmlns:wne="http://schemas.microsoft.com/office/word/2006/wordml" xmlns:wps="http://schemas.microsoft.com/office/word/2010/wordprocessingShape" mc:Ignorable="w14 w15 w16se w16cid w16 w16cex wp14">
-  <w:p>
-    <w:pPr>
-      <w:pStyle w:val="a3"/>
-    </w:pPr>
-  </w:p>
-</w:hdr>
-</file>
-
 <file path=word/numbering.xml><?xml version="1.0" encoding="utf-8"?>
 <w:numbering xmlns:wpc="http://schemas.microsoft.com/office/word/2010/wordprocessingCanvas" xmlns:cx="http://schemas.microsoft.com/office/drawing/2014/chartex" xmlns:cx1="http://schemas.microsoft.com/office/drawing/2015/9/8/chartex" xmlns:cx2="http://schemas.microsoft.com/office/drawing/2015/10/21/chartex" xmlns:cx3="http://schemas.microsoft.com/office/drawing/2016/5/9/chartex" xmlns:cx4="http://schemas.microsoft.com/office/drawing/2016/5/10/chartex" xmlns:cx5="http://schemas.microsoft.com/office/drawing/2016/5/11/chartex" xmlns:cx6="http://schemas.microsoft.com/office/drawing/2016/5/12/chartex" xmlns:cx7="http://schemas.microsoft.com/office/drawing/2016/5/13/chartex" xmlns:cx8="http://schemas.microsoft.com/office/drawing/2016/5/14/chartex" xmlns:mc="http://schemas.openxmlformats.org/markup-compatibility/2006" xmlns:aink="http://schemas.microsoft.com/office/drawing/2016/ink" xmlns:am3d="http://schemas.microsoft.com/office/drawing/2017/model3d" xmlns:o="urn:schemas-microsoft-com:office:office" xmlns:r="http://schemas.openxmlformats.org/officeDocument/2006/relationships" xmlns:m="http://schemas.openxmlformats.org/officeDocument/2006/math" xmlns:v="urn:schemas-microsoft-com:vml" xmlns:wp14="http://schemas.microsoft.com/office/word/2010/wordprocessingDrawing" xmlns:wp="http://schemas.openxmlformats.org/drawingml/2006/wordprocessingDrawing" xmlns:w10="urn:schemas-microsoft-com:office:word" xmlns:w="http://schemas.openxmlformats.org/wordprocessingml/2006/main" xmlns:w14="http://schemas.microsoft.com/office/word/2010/wordml" xmlns:w15="http://schemas.microsoft.com/office/word/2012/wordml" xmlns:w16cex="http://schemas.microsoft.com/office/word/2018/wordml/cex" xmlns:w16cid="http://schemas.microsoft.com/office/word/2016/wordml/cid" xmlns:w16="http://schemas.microsoft.com/office/word/2018/wordml" xmlns:w16se="http://schemas.microsoft.com/office/word/2015/wordml/symex" xmlns:wpg="http://schemas.microsoft.com/office/word/2010/wordprocessingGroup" xmlns:wpi="http://schemas.microsoft.com/office/word/2010/wordprocessingInk" xmlns:wne="http://schemas.microsoft.com/office/word/2006/wordml" xmlns:wps="http://schemas.microsoft.com/office/word/2010/wordprocessingShape" mc:Ignorable="w14 w15 w16se w16cid w16 w16cex wp14">
   <w:abstractNum w:abstractNumId="0" w15:restartNumberingAfterBreak="0">
@@ -5192,6 +4469,119 @@
     </w:lvl>
   </w:abstractNum>
   <w:abstractNum w:abstractNumId="3" w15:restartNumberingAfterBreak="0">
+    <w:nsid w:val="2E721642"/>
+    <w:multiLevelType w:val="hybridMultilevel"/>
+    <w:tmpl w:val="CDC228BE"/>
+    <w:lvl w:ilvl="0" w:tplc="76ECBAB8">
+      <w:start w:val="1"/>
+      <w:numFmt w:val="bullet"/>
+      <w:lvlText w:val=""/>
+      <w:lvlJc w:val="left"/>
+      <w:pPr>
+        <w:ind w:left="780" w:hanging="360"/>
+      </w:pPr>
+      <w:rPr>
+        <w:rFonts w:ascii="Wingdings" w:eastAsia="宋体" w:hAnsi="Wingdings" w:cs="Times New Roman" w:hint="default"/>
+      </w:rPr>
+    </w:lvl>
+    <w:lvl w:ilvl="1" w:tplc="04090003" w:tentative="1">
+      <w:start w:val="1"/>
+      <w:numFmt w:val="bullet"/>
+      <w:lvlText w:val=""/>
+      <w:lvlJc w:val="left"/>
+      <w:pPr>
+        <w:ind w:left="1260" w:hanging="420"/>
+      </w:pPr>
+      <w:rPr>
+        <w:rFonts w:ascii="Wingdings" w:hAnsi="Wingdings" w:hint="default"/>
+      </w:rPr>
+    </w:lvl>
+    <w:lvl w:ilvl="2" w:tplc="04090005" w:tentative="1">
+      <w:start w:val="1"/>
+      <w:numFmt w:val="bullet"/>
+      <w:lvlText w:val=""/>
+      <w:lvlJc w:val="left"/>
+      <w:pPr>
+        <w:ind w:left="1680" w:hanging="420"/>
+      </w:pPr>
+      <w:rPr>
+        <w:rFonts w:ascii="Wingdings" w:hAnsi="Wingdings" w:hint="default"/>
+      </w:rPr>
+    </w:lvl>
+    <w:lvl w:ilvl="3" w:tplc="04090001" w:tentative="1">
+      <w:start w:val="1"/>
+      <w:numFmt w:val="bullet"/>
+      <w:lvlText w:val=""/>
+      <w:lvlJc w:val="left"/>
+      <w:pPr>
+        <w:ind w:left="2100" w:hanging="420"/>
+      </w:pPr>
+      <w:rPr>
+        <w:rFonts w:ascii="Wingdings" w:hAnsi="Wingdings" w:hint="default"/>
+      </w:rPr>
+    </w:lvl>
+    <w:lvl w:ilvl="4" w:tplc="04090003" w:tentative="1">
+      <w:start w:val="1"/>
+      <w:numFmt w:val="bullet"/>
+      <w:lvlText w:val=""/>
+      <w:lvlJc w:val="left"/>
+      <w:pPr>
+        <w:ind w:left="2520" w:hanging="420"/>
+      </w:pPr>
+      <w:rPr>
+        <w:rFonts w:ascii="Wingdings" w:hAnsi="Wingdings" w:hint="default"/>
+      </w:rPr>
+    </w:lvl>
+    <w:lvl w:ilvl="5" w:tplc="04090005" w:tentative="1">
+      <w:start w:val="1"/>
+      <w:numFmt w:val="bullet"/>
+      <w:lvlText w:val=""/>
+      <w:lvlJc w:val="left"/>
+      <w:pPr>
+        <w:ind w:left="2940" w:hanging="420"/>
+      </w:pPr>
+      <w:rPr>
+        <w:rFonts w:ascii="Wingdings" w:hAnsi="Wingdings" w:hint="default"/>
+      </w:rPr>
+    </w:lvl>
+    <w:lvl w:ilvl="6" w:tplc="04090001" w:tentative="1">
+      <w:start w:val="1"/>
+      <w:numFmt w:val="bullet"/>
+      <w:lvlText w:val=""/>
+      <w:lvlJc w:val="left"/>
+      <w:pPr>
+        <w:ind w:left="3360" w:hanging="420"/>
+      </w:pPr>
+      <w:rPr>
+        <w:rFonts w:ascii="Wingdings" w:hAnsi="Wingdings" w:hint="default"/>
+      </w:rPr>
+    </w:lvl>
+    <w:lvl w:ilvl="7" w:tplc="04090003" w:tentative="1">
+      <w:start w:val="1"/>
+      <w:numFmt w:val="bullet"/>
+      <w:lvlText w:val=""/>
+      <w:lvlJc w:val="left"/>
+      <w:pPr>
+        <w:ind w:left="3780" w:hanging="420"/>
+      </w:pPr>
+      <w:rPr>
+        <w:rFonts w:ascii="Wingdings" w:hAnsi="Wingdings" w:hint="default"/>
+      </w:rPr>
+    </w:lvl>
+    <w:lvl w:ilvl="8" w:tplc="04090005" w:tentative="1">
+      <w:start w:val="1"/>
+      <w:numFmt w:val="bullet"/>
+      <w:lvlText w:val=""/>
+      <w:lvlJc w:val="left"/>
+      <w:pPr>
+        <w:ind w:left="4200" w:hanging="420"/>
+      </w:pPr>
+      <w:rPr>
+        <w:rFonts w:ascii="Wingdings" w:hAnsi="Wingdings" w:hint="default"/>
+      </w:rPr>
+    </w:lvl>
+  </w:abstractNum>
+  <w:abstractNum w:abstractNumId="4" w15:restartNumberingAfterBreak="0">
     <w:nsid w:val="51463068"/>
     <w:multiLevelType w:val="hybridMultilevel"/>
     <w:tmpl w:val="C44061A6"/>
@@ -5280,7 +4670,7 @@
       </w:pPr>
     </w:lvl>
   </w:abstractNum>
-  <w:abstractNum w:abstractNumId="4" w15:restartNumberingAfterBreak="0">
+  <w:abstractNum w:abstractNumId="5" w15:restartNumberingAfterBreak="0">
     <w:nsid w:val="57094919"/>
     <w:multiLevelType w:val="hybridMultilevel"/>
     <w:tmpl w:val="25E64B86"/>
@@ -5393,7 +4783,7 @@
       </w:rPr>
     </w:lvl>
   </w:abstractNum>
-  <w:abstractNum w:abstractNumId="5" w15:restartNumberingAfterBreak="0">
+  <w:abstractNum w:abstractNumId="6" w15:restartNumberingAfterBreak="0">
     <w:nsid w:val="5A3FD4D8"/>
     <w:multiLevelType w:val="singleLevel"/>
     <w:tmpl w:val="5A3FD4D8"/>
@@ -5411,7 +4801,7 @@
       </w:rPr>
     </w:lvl>
   </w:abstractNum>
-  <w:abstractNum w:abstractNumId="6" w15:restartNumberingAfterBreak="0">
+  <w:abstractNum w:abstractNumId="7" w15:restartNumberingAfterBreak="0">
     <w:nsid w:val="7D4C1FC8"/>
     <w:multiLevelType w:val="hybridMultilevel"/>
     <w:tmpl w:val="086462AE"/>
@@ -5525,7 +4915,7 @@
     </w:lvl>
   </w:abstractNum>
   <w:num w:numId="1">
-    <w:abstractNumId w:val="5"/>
+    <w:abstractNumId w:val="6"/>
   </w:num>
   <w:num w:numId="2">
     <w:abstractNumId w:val="1"/>
@@ -5534,15 +4924,18 @@
     <w:abstractNumId w:val="0"/>
   </w:num>
   <w:num w:numId="4">
-    <w:abstractNumId w:val="4"/>
+    <w:abstractNumId w:val="5"/>
   </w:num>
   <w:num w:numId="5">
     <w:abstractNumId w:val="2"/>
   </w:num>
   <w:num w:numId="6">
-    <w:abstractNumId w:val="6"/>
+    <w:abstractNumId w:val="7"/>
   </w:num>
   <w:num w:numId="7">
+    <w:abstractNumId w:val="4"/>
+  </w:num>
+  <w:num w:numId="8">
     <w:abstractNumId w:val="3"/>
   </w:num>
 </w:numbering>
@@ -6188,6 +5581,22 @@
       <w:ind w:firstLineChars="200" w:firstLine="420"/>
     </w:pPr>
   </w:style>
+  <w:style w:type="table" w:styleId="ac">
+    <w:name w:val="Table Grid"/>
+    <w:basedOn w:val="a1"/>
+    <w:uiPriority w:val="39"/>
+    <w:rsid w:val="00B679D1"/>
+    <w:tblPr>
+      <w:tblBorders>
+        <w:top w:val="single" w:sz="6" w:space="0" w:color="auto"/>
+        <w:left w:val="single" w:sz="6" w:space="0" w:color="auto"/>
+        <w:bottom w:val="single" w:sz="6" w:space="0" w:color="auto"/>
+        <w:right w:val="single" w:sz="6" w:space="0" w:color="auto"/>
+        <w:insideH w:val="single" w:sz="6" w:space="0" w:color="auto"/>
+        <w:insideV w:val="single" w:sz="6" w:space="0" w:color="auto"/>
+      </w:tblBorders>
+    </w:tblPr>
+  </w:style>
 </w:styles>
 </file>
 
@@ -6484,4 +5893,16 @@
     </a:ext>
   </a:extLst>
 </a:theme>
+</file>
+
+<file path=customXml/item1.xml><?xml version="1.0" encoding="utf-8"?>
+<b:Sources xmlns:b="http://schemas.openxmlformats.org/officeDocument/2006/bibliography" xmlns="http://schemas.openxmlformats.org/officeDocument/2006/bibliography" SelectedStyle="\APASixthEditionOfficeOnline.xsl" StyleName="APA" Version="6"/>
+</file>
+
+<file path=customXml/itemProps1.xml><?xml version="1.0" encoding="utf-8"?>
+<ds:datastoreItem xmlns:ds="http://schemas.openxmlformats.org/officeDocument/2006/customXml" ds:itemID="{05AEA4C4-8334-4663-B7EE-439D3F5F9792}">
+  <ds:schemaRefs>
+    <ds:schemaRef ds:uri="http://schemas.openxmlformats.org/officeDocument/2006/bibliography"/>
+  </ds:schemaRefs>
+</ds:datastoreItem>
 </file>